--- a/Lab_Sheets/Week_02.docx
+++ b/Lab_Sheets/Week_02.docx
@@ -705,46 +705,34 @@
     </w:p>
     <w:p>
       <w:pPr>
-        <w:numPr>
-          <w:numId w:val="8"/>
-          <w:ilvl w:val="0"/>
-        </w:numPr>
-      </w:pPr>
-      <w:r>
-        <w:t xml:space="preserve">subtraction;</w:t>
-      </w:r>
-    </w:p>
-    <w:p>
-      <w:pPr>
-        <w:numPr>
-          <w:numId w:val="8"/>
-          <w:ilvl w:val="0"/>
-        </w:numPr>
-      </w:pPr>
-      <w:r>
-        <w:t xml:space="preserve">multiplication;</w:t>
-      </w:r>
-    </w:p>
-    <w:p>
-      <w:pPr>
-        <w:numPr>
-          <w:numId w:val="8"/>
-          <w:ilvl w:val="0"/>
-        </w:numPr>
-      </w:pPr>
-      <w:r>
-        <w:t xml:space="preserve">division;</w:t>
-      </w:r>
-    </w:p>
-    <w:p>
-      <w:pPr>
-        <w:numPr>
-          <w:numId w:val="8"/>
-          <w:ilvl w:val="0"/>
-        </w:numPr>
-      </w:pPr>
-      <w:r>
-        <w:t xml:space="preserve">exponentiation.</w:t>
+        <w:pStyle w:val="SourceCode"/>
+      </w:pPr>
+      <w:r>
+        <w:rPr>
+          <w:rStyle w:val="VerbatimChar"/>
+        </w:rPr>
+        <w:t xml:space="preserve">- subtraction;</w:t>
+      </w:r>
+      <w:br/>
+      <w:r>
+        <w:rPr>
+          <w:rStyle w:val="VerbatimChar"/>
+        </w:rPr>
+        <w:t xml:space="preserve">- multiplication;</w:t>
+      </w:r>
+      <w:br/>
+      <w:r>
+        <w:rPr>
+          <w:rStyle w:val="VerbatimChar"/>
+        </w:rPr>
+        <w:t xml:space="preserve">- division;</w:t>
+      </w:r>
+      <w:br/>
+      <w:r>
+        <w:rPr>
+          <w:rStyle w:val="VerbatimChar"/>
+        </w:rPr>
+        <w:t xml:space="preserve">- exponentiation.</w:t>
       </w:r>
     </w:p>
     <w:p>
@@ -1886,6 +1874,43 @@
       </w:r>
     </w:p>
     <w:p>
+      <w:r>
+        <w:t xml:space="preserve">This allows us to do various interesting things. Try the following:</w:t>
+      </w:r>
+    </w:p>
+    <w:p>
+      <w:pPr>
+        <w:pStyle w:val="SourceCode"/>
+      </w:pPr>
+      <w:r>
+        <w:rPr>
+          <w:rStyle w:val="VerbatimChar"/>
+        </w:rPr>
+        <w:t xml:space="preserve">    s = 0</w:t>
+      </w:r>
+      <w:br/>
+      <w:r>
+        <w:rPr>
+          <w:rStyle w:val="VerbatimChar"/>
+        </w:rPr>
+        <w:t xml:space="preserve">    for i in range(1001):</w:t>
+      </w:r>
+      <w:br/>
+      <w:r>
+        <w:rPr>
+          <w:rStyle w:val="VerbatimChar"/>
+        </w:rPr>
+        <w:t xml:space="preserve">        s += i</w:t>
+      </w:r>
+      <w:br/>
+      <w:r>
+        <w:rPr>
+          <w:rStyle w:val="VerbatimChar"/>
+        </w:rPr>
+        <w:t xml:space="preserve">    print s</w:t>
+      </w:r>
+    </w:p>
+    <w:p>
       <w:pPr>
         <w:numPr>
           <w:numId w:val="15"/>
@@ -1899,7 +1924,7 @@
         <w:t xml:space="preserve">T11</w:t>
       </w:r>
       <w:r>
-        <w:t xml:space="preserve">: Write some code that calculates the total of the first 1000 integers. Modify the code so that it calculates the sum of the first integers lss than 1000 that are not divisable by 3.</w:t>
+        <w:t xml:space="preserve">: Modify the above code so that it calculates the sum of the first integers lss than 1000 that are not divisable by 3.</w:t>
       </w:r>
     </w:p>
     <w:p>

--- a/Lab_Sheets/Week_02.docx
+++ b/Lab_Sheets/Week_02.docx
@@ -1805,7 +1805,7 @@
       <w:r>
         <w:drawing>
           <wp:inline>
-            <wp:extent cx="18669000" cy="9131300"/>
+            <wp:extent cx="7493000" cy="3378200"/>
             <wp:effectExtent b="0" l="0" r="0" t="0"/>
             <wp:docPr descr="" id="1" name="Picture"/>
             <a:graphic>
@@ -1826,7 +1826,7 @@
                   <pic:spPr bwMode="auto">
                     <a:xfrm>
                       <a:off x="0" y="0"/>
-                      <a:ext cx="18669000" cy="9131300"/>
+                      <a:ext cx="7493000" cy="3378200"/>
                     </a:xfrm>
                     <a:prstGeom prst="rect">
                       <a:avLst/>
@@ -2049,7 +2049,7 @@
       <w:r>
         <w:drawing>
           <wp:inline>
-            <wp:extent cx="18669000" cy="9131300"/>
+            <wp:extent cx="10185400" cy="9791700"/>
             <wp:effectExtent b="0" l="0" r="0" t="0"/>
             <wp:docPr descr="" id="1" name="Picture"/>
             <a:graphic>
@@ -2070,7 +2070,7 @@
                   <pic:spPr bwMode="auto">
                     <a:xfrm>
                       <a:off x="0" y="0"/>
-                      <a:ext cx="18669000" cy="9131300"/>
+                      <a:ext cx="10185400" cy="9791700"/>
                     </a:xfrm>
                     <a:prstGeom prst="rect">
                       <a:avLst/>
@@ -2434,7 +2434,7 @@
       <w:r>
         <w:drawing>
           <wp:inline>
-            <wp:extent cx="18669000" cy="9131300"/>
+            <wp:extent cx="12293600" cy="2692400"/>
             <wp:effectExtent b="0" l="0" r="0" t="0"/>
             <wp:docPr descr="" id="1" name="Picture"/>
             <a:graphic>
@@ -2455,7 +2455,7 @@
                   <pic:spPr bwMode="auto">
                     <a:xfrm>
                       <a:off x="0" y="0"/>
-                      <a:ext cx="18669000" cy="9131300"/>
+                      <a:ext cx="12293600" cy="2692400"/>
                     </a:xfrm>
                     <a:prstGeom prst="rect">
                       <a:avLst/>

--- a/Lab_Sheets/Week_02.docx
+++ b/Lab_Sheets/Week_02.docx
@@ -245,7 +245,7 @@
         <w:rPr>
           <w:b/>
         </w:rPr>
-        <w:t xml:space="preserve">T1</w:t>
+        <w:t xml:space="preserve">TICKABLE</w:t>
       </w:r>
       <w:r>
         <w:t xml:space="preserve">: Open up IDLE and in the</w:t>
@@ -300,6 +300,12 @@
       </w:r>
     </w:p>
     <w:p>
+      <w:pPr>
+        <w:numPr>
+          <w:numId w:val="1"/>
+          <w:ilvl w:val="0"/>
+        </w:numPr>
+      </w:pPr>
       <w:r>
         <w:drawing>
           <wp:inline>
@@ -346,23 +352,21 @@
     <w:p>
       <w:pPr>
         <w:pStyle w:val="ImageCaption"/>
-      </w:pPr>
-    </w:p>
-    <w:p>
-      <w:pPr>
-        <w:numPr>
-          <w:numId w:val="6"/>
-          <w:ilvl w:val="0"/>
-        </w:numPr>
-      </w:pPr>
-      <w:r>
-        <w:rPr>
-          <w:b/>
-        </w:rPr>
-        <w:t xml:space="preserve">T2</w:t>
-      </w:r>
-      <w:r>
-        <w:t xml:space="preserve">: For short bits of code typing directly in to the interpreter is fine (and in fact sometimes very helpful). However, for longer pieces of code one needs to write a file containing all the commands. Open a script and type the same code as above</w:t>
+        <w:numPr>
+          <w:numId w:val="1"/>
+          <w:ilvl w:val="0"/>
+        </w:numPr>
+      </w:pPr>
+    </w:p>
+    <w:p>
+      <w:pPr>
+        <w:numPr>
+          <w:numId w:val="5"/>
+          <w:ilvl w:val="0"/>
+        </w:numPr>
+      </w:pPr>
+      <w:r>
+        <w:t xml:space="preserve">For short bits of code typing directly in to the interpreter is fine (and in fact sometimes very helpful). However, for longer pieces of code one needs to write a file containing all the commands. Open a script and type the same code as above</w:t>
       </w:r>
       <w:r>
         <w:t xml:space="preserve">:</w:t>
@@ -384,6 +388,12 @@
       </w:r>
     </w:p>
     <w:p>
+      <w:pPr>
+        <w:numPr>
+          <w:numId w:val="1"/>
+          <w:ilvl w:val="0"/>
+        </w:numPr>
+      </w:pPr>
       <w:r>
         <w:drawing>
           <wp:inline>
@@ -430,9 +440,19 @@
     <w:p>
       <w:pPr>
         <w:pStyle w:val="ImageCaption"/>
-      </w:pPr>
-    </w:p>
-    <w:p>
+        <w:numPr>
+          <w:numId w:val="1"/>
+          <w:ilvl w:val="0"/>
+        </w:numPr>
+      </w:pPr>
+    </w:p>
+    <w:p>
+      <w:pPr>
+        <w:numPr>
+          <w:numId w:val="1"/>
+          <w:ilvl w:val="0"/>
+        </w:numPr>
+      </w:pPr>
       <w:r>
         <w:t xml:space="preserve">Send this code to the interpreter (you will be asked to save the file: choose a name and system that will be helpful to you and that you stick with for the rest of the course:</w:t>
       </w:r>
@@ -475,7 +495,292 @@
     <w:p>
       <w:pPr>
         <w:numPr>
+          <w:numId w:val="6"/>
+          <w:ilvl w:val="0"/>
+        </w:numPr>
+      </w:pPr>
+      <w:r>
+        <w:rPr>
+          <w:b/>
+        </w:rPr>
+        <w:t xml:space="preserve">TICKABLE</w:t>
+      </w:r>
+      <w:r>
+        <w:t xml:space="preserve">: Experiment with the following code which creates variables (by assigning them a value) and checks what type they are using the</w:t>
+      </w:r>
+      <w:r>
+        <w:t xml:space="preserve"> </w:t>
+      </w:r>
+      <w:r>
+        <w:rPr>
+          <w:rStyle w:val="VerbatimChar"/>
+        </w:rPr>
+        <w:t xml:space="preserve">type</w:t>
+      </w:r>
+      <w:r>
+        <w:t xml:space="preserve"> </w:t>
+      </w:r>
+      <w:r>
+        <w:t xml:space="preserve">function.</w:t>
+      </w:r>
+    </w:p>
+    <w:p>
+      <w:pPr>
+        <w:pStyle w:val="SourceCode"/>
+        <w:numPr>
+          <w:numId w:val="1"/>
+          <w:ilvl w:val="0"/>
+        </w:numPr>
+      </w:pPr>
+      <w:r>
+        <w:rPr>
+          <w:rStyle w:val="VerbatimChar"/>
+        </w:rPr>
+        <w:t xml:space="preserve">num1 = 23</w:t>
+      </w:r>
+      <w:br/>
+      <w:r>
+        <w:rPr>
+          <w:rStyle w:val="VerbatimChar"/>
+        </w:rPr>
+        <w:t xml:space="preserve">print type(num1)</w:t>
+      </w:r>
+      <w:br/>
+      <w:r>
+        <w:rPr>
+          <w:rStyle w:val="VerbatimChar"/>
+        </w:rPr>
+        <w:t xml:space="preserve"/>
+      </w:r>
+      <w:br/>
+      <w:r>
+        <w:rPr>
+          <w:rStyle w:val="VerbatimChar"/>
+        </w:rPr>
+        <w:t xml:space="preserve">num2 = 23.5</w:t>
+      </w:r>
+      <w:br/>
+      <w:r>
+        <w:rPr>
+          <w:rStyle w:val="VerbatimChar"/>
+        </w:rPr>
+        <w:t xml:space="preserve">print type(num2)</w:t>
+      </w:r>
+      <w:br/>
+      <w:r>
+        <w:rPr>
+          <w:rStyle w:val="VerbatimChar"/>
+        </w:rPr>
+        <w:t xml:space="preserve"/>
+      </w:r>
+      <w:br/>
+      <w:r>
+        <w:rPr>
+          <w:rStyle w:val="VerbatimChar"/>
+        </w:rPr>
+        <w:t xml:space="preserve">str1 = "Hello world!"</w:t>
+      </w:r>
+      <w:br/>
+      <w:r>
+        <w:rPr>
+          <w:rStyle w:val="VerbatimChar"/>
+        </w:rPr>
+        <w:t xml:space="preserve">print type(str1)</w:t>
+      </w:r>
+    </w:p>
+    <w:p>
+      <w:pPr>
+        <w:numPr>
+          <w:numId w:val="6"/>
+          <w:ilvl w:val="0"/>
+        </w:numPr>
+      </w:pPr>
+      <w:r>
+        <w:t xml:space="preserve">We can carry out basic arithmetic operations using python. Take a look at the following:</w:t>
+      </w:r>
+    </w:p>
+    <w:p>
+      <w:pPr>
+        <w:pStyle w:val="SourceCode"/>
+        <w:numPr>
+          <w:numId w:val="1"/>
+          <w:ilvl w:val="0"/>
+        </w:numPr>
+      </w:pPr>
+      <w:r>
+        <w:rPr>
+          <w:rStyle w:val="VerbatimChar"/>
+        </w:rPr>
+        <w:t xml:space="preserve">num = 2</w:t>
+      </w:r>
+      <w:br/>
+      <w:r>
+        <w:rPr>
+          <w:rStyle w:val="VerbatimChar"/>
+        </w:rPr>
+        <w:t xml:space="preserve">num = num +3</w:t>
+      </w:r>
+      <w:br/>
+      <w:r>
+        <w:rPr>
+          <w:rStyle w:val="VerbatimChar"/>
+        </w:rPr>
+        <w:t xml:space="preserve">print num</w:t>
+      </w:r>
+    </w:p>
+    <w:p>
+      <w:pPr>
+        <w:numPr>
+          <w:numId w:val="1"/>
+          <w:ilvl w:val="0"/>
+        </w:numPr>
+      </w:pPr>
+      <w:r>
+        <w:t xml:space="preserve">this can however also be written:</w:t>
+      </w:r>
+    </w:p>
+    <w:p>
+      <w:pPr>
+        <w:pStyle w:val="SourceCode"/>
+        <w:numPr>
+          <w:numId w:val="1"/>
+          <w:ilvl w:val="0"/>
+        </w:numPr>
+      </w:pPr>
+      <w:r>
+        <w:rPr>
+          <w:rStyle w:val="VerbatimChar"/>
+        </w:rPr>
+        <w:t xml:space="preserve">num = 2</w:t>
+      </w:r>
+      <w:br/>
+      <w:r>
+        <w:rPr>
+          <w:rStyle w:val="VerbatimChar"/>
+        </w:rPr>
+        <w:t xml:space="preserve">num += 3</w:t>
+      </w:r>
+      <w:br/>
+      <w:r>
+        <w:rPr>
+          <w:rStyle w:val="VerbatimChar"/>
+        </w:rPr>
+        <w:t xml:space="preserve">print num</w:t>
+      </w:r>
+    </w:p>
+    <w:p>
+      <w:pPr>
+        <w:numPr>
+          <w:numId w:val="1"/>
+          <w:ilvl w:val="0"/>
+        </w:numPr>
+      </w:pPr>
+      <w:r>
+        <w:t xml:space="preserve">Simlarly,</w:t>
+      </w:r>
+      <w:r>
+        <w:t xml:space="preserve"> </w:t>
+      </w:r>
+      <w:r>
+        <w:rPr>
+          <w:rStyle w:val="VerbatimChar"/>
+        </w:rPr>
+        <w:t xml:space="preserve">-</w:t>
+      </w:r>
+      <w:r>
+        <w:t xml:space="preserve">,</w:t>
+      </w:r>
+      <w:r>
+        <w:t xml:space="preserve"> </w:t>
+      </w:r>
+      <w:r>
+        <w:rPr>
+          <w:rStyle w:val="VerbatimChar"/>
+        </w:rPr>
+        <w:t xml:space="preserve">*</w:t>
+      </w:r>
+      <w:r>
+        <w:t xml:space="preserve">,</w:t>
+      </w:r>
+      <w:r>
+        <w:t xml:space="preserve"> </w:t>
+      </w:r>
+      <w:r>
+        <w:rPr>
+          <w:rStyle w:val="VerbatimChar"/>
+        </w:rPr>
+        <w:t xml:space="preserve">/</w:t>
+      </w:r>
+      <w:r>
+        <w:t xml:space="preserve"> </w:t>
+      </w:r>
+      <w:r>
+        <w:t xml:space="preserve">and</w:t>
+      </w:r>
+      <w:r>
+        <w:t xml:space="preserve"> </w:t>
+      </w:r>
+      <w:r>
+        <w:rPr>
+          <w:rStyle w:val="VerbatimChar"/>
+        </w:rPr>
+        <w:t xml:space="preserve">**</w:t>
+      </w:r>
+      <w:r>
+        <w:t xml:space="preserve"> </w:t>
+      </w:r>
+      <w:r>
+        <w:t xml:space="preserve">can be used for:</w:t>
+      </w:r>
+    </w:p>
+    <w:p>
+      <w:pPr>
+        <w:numPr>
           <w:numId w:val="7"/>
+          <w:ilvl w:val="1"/>
+        </w:numPr>
+      </w:pPr>
+      <w:r>
+        <w:t xml:space="preserve">subtraction;</w:t>
+      </w:r>
+    </w:p>
+    <w:p>
+      <w:pPr>
+        <w:numPr>
+          <w:numId w:val="7"/>
+          <w:ilvl w:val="1"/>
+        </w:numPr>
+      </w:pPr>
+      <w:r>
+        <w:t xml:space="preserve">multiplication;</w:t>
+      </w:r>
+    </w:p>
+    <w:p>
+      <w:pPr>
+        <w:numPr>
+          <w:numId w:val="7"/>
+          <w:ilvl w:val="1"/>
+        </w:numPr>
+      </w:pPr>
+      <w:r>
+        <w:t xml:space="preserve">division;</w:t>
+      </w:r>
+    </w:p>
+    <w:p>
+      <w:pPr>
+        <w:numPr>
+          <w:numId w:val="7"/>
+          <w:ilvl w:val="1"/>
+        </w:numPr>
+      </w:pPr>
+      <w:r>
+        <w:t xml:space="preserve">exponentiation.</w:t>
+      </w:r>
+    </w:p>
+    <w:p>
+      <w:pPr>
+        <w:numPr>
+          <w:numId w:val="7"/>
           <w:ilvl w:val="0"/>
         </w:numPr>
       </w:pPr>
@@ -483,25 +788,102 @@
         <w:rPr>
           <w:b/>
         </w:rPr>
-        <w:t xml:space="preserve">T3</w:t>
-      </w:r>
-      <w:r>
-        <w:t xml:space="preserve">: Experiment with the following code which creates variables (by assigning them a value) and checks what type they are using the</w:t>
-      </w:r>
-      <w:r>
-        <w:t xml:space="preserve"> </w:t>
-      </w:r>
-      <w:r>
-        <w:rPr>
-          <w:rStyle w:val="VerbatimChar"/>
-        </w:rPr>
-        <w:t xml:space="preserve">type</w:t>
-      </w:r>
-      <w:r>
-        <w:t xml:space="preserve"> </w:t>
-      </w:r>
-      <w:r>
-        <w:t xml:space="preserve">function.</w:t>
+        <w:t xml:space="preserve">TICKABLE</w:t>
+      </w:r>
+      <w:r>
+        <w:t xml:space="preserve">: Assign the variable</w:t>
+      </w:r>
+      <w:r>
+        <w:t xml:space="preserve"> </w:t>
+      </w:r>
+      <w:r>
+        <w:rPr>
+          <w:rStyle w:val="VerbatimChar"/>
+        </w:rPr>
+        <w:t xml:space="preserve">num</w:t>
+      </w:r>
+      <w:r>
+        <w:t xml:space="preserve"> </w:t>
+      </w:r>
+      <w:r>
+        <w:t xml:space="preserve">to a value of 5.2, what is the result of adding 7 to</w:t>
+      </w:r>
+      <w:r>
+        <w:t xml:space="preserve"> </w:t>
+      </w:r>
+      <w:r>
+        <w:rPr>
+          <w:rStyle w:val="VerbatimChar"/>
+        </w:rPr>
+        <w:t xml:space="preserve">num</w:t>
+      </w:r>
+      <w:r>
+        <w:t xml:space="preserve"> </w:t>
+      </w:r>
+      <w:r>
+        <w:t xml:space="preserve">then muliplying</w:t>
+      </w:r>
+      <w:r>
+        <w:t xml:space="preserve"> </w:t>
+      </w:r>
+      <w:r>
+        <w:rPr>
+          <w:rStyle w:val="VerbatimChar"/>
+        </w:rPr>
+        <w:t xml:space="preserve">num</w:t>
+      </w:r>
+      <w:r>
+        <w:t xml:space="preserve"> </w:t>
+      </w:r>
+      <w:r>
+        <w:t xml:space="preserve">by 300 then dividing</w:t>
+      </w:r>
+      <w:r>
+        <w:t xml:space="preserve"> </w:t>
+      </w:r>
+      <w:r>
+        <w:rPr>
+          <w:rStyle w:val="VerbatimChar"/>
+        </w:rPr>
+        <w:t xml:space="preserve">num</w:t>
+      </w:r>
+      <w:r>
+        <w:t xml:space="preserve"> </w:t>
+      </w:r>
+      <w:r>
+        <w:t xml:space="preserve">by 4 and finally raising</w:t>
+      </w:r>
+      <w:r>
+        <w:t xml:space="preserve"> </w:t>
+      </w:r>
+      <w:r>
+        <w:rPr>
+          <w:rStyle w:val="VerbatimChar"/>
+        </w:rPr>
+        <w:t xml:space="preserve">num</w:t>
+      </w:r>
+      <w:r>
+        <w:t xml:space="preserve"> </w:t>
+      </w:r>
+      <w:r>
+        <w:t xml:space="preserve">to the power of 3?</w:t>
+      </w:r>
+    </w:p>
+    <w:p>
+      <w:pPr>
+        <w:numPr>
+          <w:numId w:val="7"/>
+          <w:ilvl w:val="0"/>
+        </w:numPr>
+      </w:pPr>
+      <w:r>
+        <w:rPr>
+          <w:b/>
+        </w:rPr>
+        <w:t xml:space="preserve">TICKABLE</w:t>
+      </w:r>
+      <w:r>
+        <w:t xml:space="preserve">: We can carry also manipulate strings. Try out the following:</w:t>
       </w:r>
     </w:p>
     <w:p>
@@ -516,14 +898,147 @@
         <w:rPr>
           <w:rStyle w:val="VerbatimChar"/>
         </w:rPr>
-        <w:t xml:space="preserve">num1 = 23</w:t>
-      </w:r>
-      <w:br/>
-      <w:r>
-        <w:rPr>
-          <w:rStyle w:val="VerbatimChar"/>
-        </w:rPr>
-        <w:t xml:space="preserve">print type(num1)</w:t>
+        <w:t xml:space="preserve">str1 = "This is a string that I will learn to manipulate"</w:t>
+      </w:r>
+      <w:br/>
+      <w:r>
+        <w:rPr>
+          <w:rStyle w:val="VerbatimChar"/>
+        </w:rPr>
+        <w:t xml:space="preserve">str2 = ", string manipulation is very useful."</w:t>
+      </w:r>
+      <w:br/>
+      <w:r>
+        <w:rPr>
+          <w:rStyle w:val="VerbatimChar"/>
+        </w:rPr>
+        <w:t xml:space="preserve">str = str1 + str2</w:t>
+      </w:r>
+      <w:br/>
+      <w:r>
+        <w:rPr>
+          <w:rStyle w:val="VerbatimChar"/>
+        </w:rPr>
+        <w:t xml:space="preserve">print str</w:t>
+      </w:r>
+      <w:br/>
+      <w:r>
+        <w:rPr>
+          <w:rStyle w:val="VerbatimChar"/>
+        </w:rPr>
+        <w:t xml:space="preserve">print len(str)</w:t>
+      </w:r>
+      <w:br/>
+      <w:r>
+        <w:rPr>
+          <w:rStyle w:val="VerbatimChar"/>
+        </w:rPr>
+        <w:t xml:space="preserve">print str[0]</w:t>
+      </w:r>
+      <w:br/>
+      <w:r>
+        <w:rPr>
+          <w:rStyle w:val="VerbatimChar"/>
+        </w:rPr>
+        <w:t xml:space="preserve">print str[-1]</w:t>
+      </w:r>
+      <w:br/>
+      <w:r>
+        <w:rPr>
+          <w:rStyle w:val="VerbatimChar"/>
+        </w:rPr>
+        <w:t xml:space="preserve">print str[3:7]</w:t>
+      </w:r>
+    </w:p>
+    <w:p>
+      <w:pPr>
+        <w:numPr>
+          <w:numId w:val="1"/>
+          <w:ilvl w:val="0"/>
+        </w:numPr>
+      </w:pPr>
+      <w:r>
+        <w:t xml:space="preserve">We see that python index a string, starting at 0, we can also use negative values to start from the end.</w:t>
+      </w:r>
+    </w:p>
+    <w:p>
+      <w:pPr>
+        <w:pStyle w:val="SourceCode"/>
+        <w:numPr>
+          <w:numId w:val="1"/>
+          <w:ilvl w:val="0"/>
+        </w:numPr>
+      </w:pPr>
+      <w:r>
+        <w:rPr>
+          <w:rStyle w:val="VerbatimChar"/>
+        </w:rPr>
+        <w:t xml:space="preserve">index = str.index("string")</w:t>
+      </w:r>
+      <w:br/>
+      <w:r>
+        <w:rPr>
+          <w:rStyle w:val="VerbatimChar"/>
+        </w:rPr>
+        <w:t xml:space="preserve">print index</w:t>
+      </w:r>
+      <w:br/>
+      <w:r>
+        <w:rPr>
+          <w:rStyle w:val="VerbatimChar"/>
+        </w:rPr>
+        <w:t xml:space="preserve">print str1[index:index + len("string")]</w:t>
+      </w:r>
+    </w:p>
+    <w:p>
+      <w:pPr>
+        <w:numPr>
+          <w:numId w:val="1"/>
+          <w:ilvl w:val="0"/>
+        </w:numPr>
+      </w:pPr>
+      <w:r>
+        <w:t xml:space="preserve">There are various other things that can be done "on" strings, be sure to research these.</w:t>
+      </w:r>
+    </w:p>
+    <w:p>
+      <w:pPr>
+        <w:numPr>
+          <w:numId w:val="7"/>
+          <w:ilvl w:val="0"/>
+        </w:numPr>
+      </w:pPr>
+      <w:r>
+        <w:t xml:space="preserve">It is possible to go from one type of variable to another.</w:t>
+      </w:r>
+    </w:p>
+    <w:p>
+      <w:pPr>
+        <w:pStyle w:val="SourceCode"/>
+        <w:numPr>
+          <w:numId w:val="1"/>
+          <w:ilvl w:val="0"/>
+        </w:numPr>
+      </w:pPr>
+      <w:r>
+        <w:rPr>
+          <w:rStyle w:val="VerbatimChar"/>
+        </w:rPr>
+        <w:t xml:space="preserve">f = 10.2</w:t>
+      </w:r>
+      <w:br/>
+      <w:r>
+        <w:rPr>
+          <w:rStyle w:val="VerbatimChar"/>
+        </w:rPr>
+        <w:t xml:space="preserve">print int(f)</w:t>
+      </w:r>
+      <w:br/>
+      <w:r>
+        <w:rPr>
+          <w:rStyle w:val="VerbatimChar"/>
+        </w:rPr>
+        <w:t xml:space="preserve">print float(int(f))</w:t>
       </w:r>
       <w:br/>
       <w:r>
@@ -537,52 +1052,533 @@
         <w:rPr>
           <w:rStyle w:val="VerbatimChar"/>
         </w:rPr>
-        <w:t xml:space="preserve">num2 = 23.5</w:t>
-      </w:r>
-      <w:br/>
-      <w:r>
-        <w:rPr>
-          <w:rStyle w:val="VerbatimChar"/>
-        </w:rPr>
-        <w:t xml:space="preserve">print type(num2)</w:t>
-      </w:r>
-      <w:br/>
-      <w:r>
-        <w:rPr>
-          <w:rStyle w:val="VerbatimChar"/>
-        </w:rPr>
-        <w:t xml:space="preserve"/>
-      </w:r>
-      <w:br/>
-      <w:r>
-        <w:rPr>
-          <w:rStyle w:val="VerbatimChar"/>
-        </w:rPr>
-        <w:t xml:space="preserve">str1 = "Hello world!"</w:t>
-      </w:r>
-      <w:br/>
-      <w:r>
-        <w:rPr>
-          <w:rStyle w:val="VerbatimChar"/>
-        </w:rPr>
-        <w:t xml:space="preserve">print type(str1)</w:t>
-      </w:r>
-    </w:p>
-    <w:p>
-      <w:pPr>
-        <w:numPr>
-          <w:numId w:val="7"/>
-          <w:ilvl w:val="0"/>
-        </w:numPr>
-      </w:pPr>
+        <w:t xml:space="preserve">s = str(f)</w:t>
+      </w:r>
+      <w:br/>
+      <w:r>
+        <w:rPr>
+          <w:rStyle w:val="VerbatimChar"/>
+        </w:rPr>
+        <w:t xml:space="preserve">print s</w:t>
+      </w:r>
+      <w:br/>
+      <w:r>
+        <w:rPr>
+          <w:rStyle w:val="VerbatimChar"/>
+        </w:rPr>
+        <w:t xml:space="preserve">print type(s)</w:t>
+      </w:r>
+    </w:p>
+    <w:p>
+      <w:pPr>
+        <w:numPr>
+          <w:numId w:val="1"/>
+          <w:ilvl w:val="0"/>
+        </w:numPr>
+      </w:pPr>
+      <w:r>
+        <w:t xml:space="preserve">It is also possible to write strings using other variables.</w:t>
+      </w:r>
+    </w:p>
+    <w:p>
+      <w:pPr>
+        <w:pStyle w:val="SourceCode"/>
+        <w:numPr>
+          <w:numId w:val="1"/>
+          <w:ilvl w:val="0"/>
+        </w:numPr>
+      </w:pPr>
+      <w:r>
+        <w:rPr>
+          <w:rStyle w:val="VerbatimChar"/>
+        </w:rPr>
+        <w:t xml:space="preserve">numberofcats = 2</w:t>
+      </w:r>
+      <w:br/>
+      <w:r>
+        <w:rPr>
+          <w:rStyle w:val="VerbatimChar"/>
+        </w:rPr>
+        <w:t xml:space="preserve">name = "Vince"</w:t>
+      </w:r>
+      <w:br/>
+      <w:r>
+        <w:rPr>
+          <w:rStyle w:val="VerbatimChar"/>
+        </w:rPr>
+        <w:t xml:space="preserve">height = 1.7</w:t>
+      </w:r>
+      <w:br/>
+      <w:r>
+        <w:rPr>
+          <w:rStyle w:val="VerbatimChar"/>
+        </w:rPr>
+        <w:t xml:space="preserve">notborn = "the UK"</w:t>
+      </w:r>
+    </w:p>
+    <w:p>
+      <w:pPr>
+        <w:numPr>
+          <w:numId w:val="1"/>
+          <w:ilvl w:val="0"/>
+        </w:numPr>
+      </w:pPr>
+      <w:r>
+        <w:t xml:space="preserve">One way to do this would be:</w:t>
+      </w:r>
+    </w:p>
+    <w:p>
+      <w:pPr>
+        <w:pStyle w:val="SourceCode"/>
+        <w:numPr>
+          <w:numId w:val="1"/>
+          <w:ilvl w:val="0"/>
+        </w:numPr>
+      </w:pPr>
+      <w:r>
+        <w:rPr>
+          <w:rStyle w:val="VerbatimChar"/>
+        </w:rPr>
+        <w:t xml:space="preserve">str = "My name is " + name +", I am " + str(height) + " metres tall, have " + str(numberofcats) + " cats and was not born in " + notborn</w:t>
+      </w:r>
+    </w:p>
+    <w:p>
+      <w:pPr>
+        <w:numPr>
+          <w:numId w:val="1"/>
+          <w:ilvl w:val="0"/>
+        </w:numPr>
+      </w:pPr>
+      <w:r>
+        <w:t xml:space="preserve">Python (and most other languages) has a nicer way of doing this:</w:t>
+      </w:r>
+    </w:p>
+    <w:p>
+      <w:pPr>
+        <w:pStyle w:val="SourceCode"/>
+        <w:numPr>
+          <w:numId w:val="1"/>
+          <w:ilvl w:val="0"/>
+        </w:numPr>
+      </w:pPr>
+      <w:r>
+        <w:rPr>
+          <w:rStyle w:val="VerbatimChar"/>
+        </w:rPr>
+        <w:t xml:space="preserve">str = "My name is %s, I am %.2f metres tall, have %i cats and was not born in %s" % (name, height, numberofcats, notborn)</w:t>
+      </w:r>
+    </w:p>
+    <w:p>
+      <w:pPr>
+        <w:numPr>
+          <w:numId w:val="1"/>
+          <w:ilvl w:val="0"/>
+        </w:numPr>
+      </w:pPr>
+      <w:r>
+        <w:t xml:space="preserve">The</w:t>
+      </w:r>
+      <w:r>
+        <w:t xml:space="preserve"> </w:t>
+      </w:r>
+      <w:r>
+        <w:rPr>
+          <w:rStyle w:val="VerbatimChar"/>
+        </w:rPr>
+        <w:t xml:space="preserve">%</w:t>
+      </w:r>
+      <w:r>
+        <w:t xml:space="preserve"> </w:t>
+      </w:r>
+      <w:r>
+        <w:t xml:space="preserve">is used to denote that a value must be input in to the string. The symbols after the</w:t>
+      </w:r>
+      <w:r>
+        <w:t xml:space="preserve"> </w:t>
+      </w:r>
+      <w:r>
+        <w:rPr>
+          <w:rStyle w:val="VerbatimChar"/>
+        </w:rPr>
+        <w:t xml:space="preserve">%</w:t>
+      </w:r>
+      <w:r>
+        <w:t xml:space="preserve"> </w:t>
+      </w:r>
+      <w:r>
+        <w:t xml:space="preserve">say what type of value is to be included:</w:t>
+      </w:r>
+    </w:p>
+    <w:p>
+      <w:pPr>
+        <w:numPr>
+          <w:numId w:val="8"/>
+          <w:ilvl w:val="1"/>
+        </w:numPr>
+      </w:pPr>
+      <w:r>
+        <w:rPr>
+          <w:rStyle w:val="VerbatimChar"/>
+        </w:rPr>
+        <w:t xml:space="preserve">s</w:t>
+      </w:r>
+      <w:r>
+        <w:t xml:space="preserve">: A String</w:t>
+      </w:r>
+    </w:p>
+    <w:p>
+      <w:pPr>
+        <w:numPr>
+          <w:numId w:val="8"/>
+          <w:ilvl w:val="1"/>
+        </w:numPr>
+      </w:pPr>
+      <w:r>
+        <w:rPr>
+          <w:rStyle w:val="VerbatimChar"/>
+        </w:rPr>
+        <w:t xml:space="preserve">.</w:t>
+      </w:r>
+      <w:r>
+        <w:rPr>
+          <w:i/>
+        </w:rPr>
+        <w:t xml:space="preserve">x</w:t>
+      </w:r>
+      <w:r>
+        <w:rPr>
+          <w:rStyle w:val="VerbatimChar"/>
+        </w:rPr>
+        <w:t xml:space="preserve">f</w:t>
+      </w:r>
+      <w:r>
+        <w:t xml:space="preserve">: A float rounded to</w:t>
+      </w:r>
+      <w:r>
+        <w:t xml:space="preserve"> </w:t>
+      </w:r>
+      <w:r>
+        <w:rPr>
+          <w:i/>
+        </w:rPr>
+        <w:t xml:space="preserve">x</w:t>
+      </w:r>
+      <w:r>
+        <w:t xml:space="preserve"> </w:t>
+      </w:r>
+      <w:r>
+        <w:t xml:space="preserve">decimal places</w:t>
+      </w:r>
+    </w:p>
+    <w:p>
+      <w:pPr>
+        <w:numPr>
+          <w:numId w:val="8"/>
+          <w:ilvl w:val="1"/>
+        </w:numPr>
+      </w:pPr>
+      <w:r>
+        <w:rPr>
+          <w:rStyle w:val="VerbatimChar"/>
+        </w:rPr>
+        <w:t xml:space="preserve">i</w:t>
+      </w:r>
+      <w:r>
+        <w:t xml:space="preserve">: An integer</w:t>
+      </w:r>
+    </w:p>
+    <w:p>
+      <w:pPr>
+        <w:numPr>
+          <w:numId w:val="1"/>
+          <w:ilvl w:val="0"/>
+        </w:numPr>
+      </w:pPr>
+      <w:r>
+        <w:t xml:space="preserve">There are other types that can be used as well.</w:t>
+      </w:r>
+    </w:p>
+    <w:bookmarkStart w:id="if-statements" w:name="if-statements"/>
+    <w:p>
+      <w:pPr>
+        <w:pStyle w:val="Heading2"/>
+      </w:pPr>
+      <w:r>
+        <w:t xml:space="preserve">If statements</w:t>
+      </w:r>
+    </w:p>
+    <w:bookmarkEnd w:id="if-statements"/>
+    <w:p>
+      <w:pPr>
+        <w:numPr>
+          <w:numId w:val="9"/>
+          <w:ilvl w:val="0"/>
+        </w:numPr>
+      </w:pPr>
+      <w:r>
+        <w:t xml:space="preserve">An</w:t>
+      </w:r>
+      <w:r>
+        <w:t xml:space="preserve"> </w:t>
+      </w:r>
+      <w:r>
+        <w:rPr>
+          <w:rStyle w:val="VerbatimChar"/>
+        </w:rPr>
+        <w:t xml:space="preserve">if</w:t>
+      </w:r>
+      <w:r>
+        <w:t xml:space="preserve"> </w:t>
+      </w:r>
+      <w:r>
+        <w:t xml:space="preserve">statement allows you to tell a program to carry out something based on the value of a</w:t>
+      </w:r>
+      <w:r>
+        <w:t xml:space="preserve"> </w:t>
+      </w:r>
+      <w:r>
+        <w:rPr>
+          <w:rStyle w:val="VerbatimChar"/>
+        </w:rPr>
+        <w:t xml:space="preserve">Boolean</w:t>
+      </w:r>
+      <w:r>
+        <w:t xml:space="preserve"> </w:t>
+      </w:r>
+      <w:r>
+        <w:t xml:space="preserve">variable.</w:t>
+      </w:r>
+    </w:p>
+    <w:p>
+      <w:pPr>
+        <w:pStyle w:val="SourceCode"/>
+        <w:numPr>
+          <w:numId w:val="1"/>
+          <w:ilvl w:val="0"/>
+        </w:numPr>
+      </w:pPr>
+      <w:r>
+        <w:rPr>
+          <w:rStyle w:val="VerbatimChar"/>
+        </w:rPr>
+        <w:t xml:space="preserve">bool = True</w:t>
+      </w:r>
+      <w:br/>
+      <w:r>
+        <w:rPr>
+          <w:rStyle w:val="VerbatimChar"/>
+        </w:rPr>
+        <w:t xml:space="preserve">if bool:</w:t>
+      </w:r>
+      <w:br/>
+      <w:r>
+        <w:rPr>
+          <w:rStyle w:val="VerbatimChar"/>
+        </w:rPr>
+        <w:t xml:space="preserve">    print "bool is %s" % bool</w:t>
+      </w:r>
+    </w:p>
+    <w:p>
+      <w:pPr>
+        <w:numPr>
+          <w:numId w:val="1"/>
+          <w:ilvl w:val="0"/>
+        </w:numPr>
+      </w:pPr>
+      <w:r>
+        <w:t xml:space="preserve">Try typying the above code but change</w:t>
+      </w:r>
+      <w:r>
+        <w:t xml:space="preserve"> </w:t>
+      </w:r>
+      <w:r>
+        <w:rPr>
+          <w:rStyle w:val="VerbatimChar"/>
+        </w:rPr>
+        <w:t xml:space="preserve">bool</w:t>
+      </w:r>
+      <w:r>
+        <w:t xml:space="preserve"> </w:t>
+      </w:r>
+      <w:r>
+        <w:t xml:space="preserve">to</w:t>
+      </w:r>
+      <w:r>
+        <w:t xml:space="preserve"> </w:t>
+      </w:r>
+      <w:r>
+        <w:rPr>
+          <w:rStyle w:val="VerbatimChar"/>
+        </w:rPr>
+        <w:t xml:space="preserve">False</w:t>
+      </w:r>
+      <w:r>
+        <w:t xml:space="preserve">.</w:t>
+      </w:r>
+      <w:r>
+        <w:t xml:space="preserve"> </w:t>
+      </w:r>
       <w:r>
         <w:rPr>
           <w:b/>
         </w:rPr>
-        <w:t xml:space="preserve">4</w:t>
-      </w:r>
-      <w:r>
-        <w:t xml:space="preserve">: We can carry out basic arithmetic operations using python. Take a look at the following:</w:t>
+        <w:t xml:space="preserve">Note: in python, indentation is important! In all languages it is good practive, in python it is a requirement</w:t>
+      </w:r>
+      <w:r>
+        <w:t xml:space="preserve">.</w:t>
+      </w:r>
+    </w:p>
+    <w:p>
+      <w:pPr>
+        <w:numPr>
+          <w:numId w:val="1"/>
+          <w:ilvl w:val="0"/>
+        </w:numPr>
+      </w:pPr>
+      <w:r>
+        <w:t xml:space="preserve">It is easy to create boolean variables using the following:</w:t>
+      </w:r>
+    </w:p>
+    <w:p>
+      <w:pPr>
+        <w:numPr>
+          <w:numId w:val="10"/>
+          <w:ilvl w:val="1"/>
+        </w:numPr>
+      </w:pPr>
+      <w:r>
+        <w:rPr>
+          <w:rStyle w:val="VerbatimChar"/>
+        </w:rPr>
+        <w:t xml:space="preserve">&lt;</w:t>
+      </w:r>
+      <w:r>
+        <w:t xml:space="preserve">: strictly less than</w:t>
+      </w:r>
+    </w:p>
+    <w:p>
+      <w:pPr>
+        <w:numPr>
+          <w:numId w:val="10"/>
+          <w:ilvl w:val="1"/>
+        </w:numPr>
+      </w:pPr>
+      <w:r>
+        <w:rPr>
+          <w:rStyle w:val="VerbatimChar"/>
+        </w:rPr>
+        <w:t xml:space="preserve">&gt;</w:t>
+      </w:r>
+      <w:r>
+        <w:t xml:space="preserve">: strictly greater than</w:t>
+      </w:r>
+    </w:p>
+    <w:p>
+      <w:pPr>
+        <w:numPr>
+          <w:numId w:val="10"/>
+          <w:ilvl w:val="1"/>
+        </w:numPr>
+      </w:pPr>
+      <w:r>
+        <w:rPr>
+          <w:rStyle w:val="VerbatimChar"/>
+        </w:rPr>
+        <w:t xml:space="preserve">&lt;=</w:t>
+      </w:r>
+      <w:r>
+        <w:t xml:space="preserve">: less than or equal</w:t>
+      </w:r>
+    </w:p>
+    <w:p>
+      <w:pPr>
+        <w:numPr>
+          <w:numId w:val="10"/>
+          <w:ilvl w:val="1"/>
+        </w:numPr>
+      </w:pPr>
+      <w:r>
+        <w:rPr>
+          <w:rStyle w:val="VerbatimChar"/>
+        </w:rPr>
+        <w:t xml:space="preserve">&gt;=</w:t>
+      </w:r>
+      <w:r>
+        <w:t xml:space="preserve">: greater than or equal</w:t>
+      </w:r>
+    </w:p>
+    <w:p>
+      <w:pPr>
+        <w:numPr>
+          <w:numId w:val="10"/>
+          <w:ilvl w:val="1"/>
+        </w:numPr>
+      </w:pPr>
+      <w:r>
+        <w:rPr>
+          <w:rStyle w:val="VerbatimChar"/>
+        </w:rPr>
+        <w:t xml:space="preserve">==</w:t>
+      </w:r>
+      <w:r>
+        <w:t xml:space="preserve">: equals</w:t>
+      </w:r>
+      <w:r>
+        <w:t xml:space="preserve"> </w:t>
+      </w:r>
+      <w:r>
+        <w:rPr>
+          <w:b/>
+        </w:rPr>
+        <w:t xml:space="preserve">Note: this is a test of equality as opposed to the basic</w:t>
+      </w:r>
+      <w:r>
+        <w:rPr>
+          <w:b/>
+        </w:rPr>
+        <w:t xml:space="preserve"> </w:t>
+      </w:r>
+      <w:r>
+        <w:rPr>
+          <w:rStyle w:val="VerbatimChar"/>
+          <w:b/>
+        </w:rPr>
+        <w:t xml:space="preserve">=</w:t>
+      </w:r>
+      <w:r>
+        <w:rPr>
+          <w:b/>
+        </w:rPr>
+        <w:t xml:space="preserve"> </w:t>
+      </w:r>
+      <w:r>
+        <w:rPr>
+          <w:b/>
+        </w:rPr>
+        <w:t xml:space="preserve">which is an assignment.</w:t>
+      </w:r>
+    </w:p>
+    <w:p>
+      <w:pPr>
+        <w:numPr>
+          <w:numId w:val="1"/>
+          <w:ilvl w:val="0"/>
+        </w:numPr>
+      </w:pPr>
+      <w:r>
+        <w:t xml:space="preserve">It is also possible to give alternatives to an</w:t>
+      </w:r>
+      <w:r>
+        <w:t xml:space="preserve"> </w:t>
+      </w:r>
+      <w:r>
+        <w:rPr>
+          <w:rStyle w:val="VerbatimChar"/>
+        </w:rPr>
+        <w:t xml:space="preserve">if statement</w:t>
+      </w:r>
+      <w:r>
+        <w:t xml:space="preserve">:</w:t>
       </w:r>
     </w:p>
     <w:p>
@@ -597,251 +1593,244 @@
         <w:rPr>
           <w:rStyle w:val="VerbatimChar"/>
         </w:rPr>
-        <w:t xml:space="preserve">num = 2</w:t>
-      </w:r>
-      <w:br/>
-      <w:r>
-        <w:rPr>
-          <w:rStyle w:val="VerbatimChar"/>
-        </w:rPr>
-        <w:t xml:space="preserve">num = num +3</w:t>
-      </w:r>
-      <w:br/>
-      <w:r>
-        <w:rPr>
-          <w:rStyle w:val="VerbatimChar"/>
-        </w:rPr>
-        <w:t xml:space="preserve">print num</w:t>
-      </w:r>
-    </w:p>
-    <w:p>
-      <w:r>
-        <w:t xml:space="preserve">this can however also be written:</w:t>
+        <w:t xml:space="preserve">num = 11</w:t>
+      </w:r>
+      <w:br/>
+      <w:r>
+        <w:rPr>
+          <w:rStyle w:val="VerbatimChar"/>
+        </w:rPr>
+        <w:t xml:space="preserve">print num % 2 == 0</w:t>
+      </w:r>
+      <w:br/>
+      <w:r>
+        <w:rPr>
+          <w:rStyle w:val="VerbatimChar"/>
+        </w:rPr>
+        <w:t xml:space="preserve">if num % 2 == 0:</w:t>
+      </w:r>
+      <w:br/>
+      <w:r>
+        <w:rPr>
+          <w:rStyle w:val="VerbatimChar"/>
+        </w:rPr>
+        <w:t xml:space="preserve">    print "num is an even number"</w:t>
+      </w:r>
+      <w:br/>
+      <w:r>
+        <w:rPr>
+          <w:rStyle w:val="VerbatimChar"/>
+        </w:rPr>
+        <w:t xml:space="preserve">else:</w:t>
+      </w:r>
+      <w:br/>
+      <w:r>
+        <w:rPr>
+          <w:rStyle w:val="VerbatimChar"/>
+        </w:rPr>
+        <w:t xml:space="preserve">    print "num is an odd number"</w:t>
+      </w:r>
+    </w:p>
+    <w:p>
+      <w:pPr>
+        <w:numPr>
+          <w:numId w:val="1"/>
+          <w:ilvl w:val="0"/>
+        </w:numPr>
+      </w:pPr>
+      <w:r>
+        <w:t xml:space="preserve">(The</w:t>
+      </w:r>
+      <w:r>
+        <w:t xml:space="preserve"> </w:t>
+      </w:r>
+      <w:r>
+        <w:rPr>
+          <w:rStyle w:val="VerbatimChar"/>
+        </w:rPr>
+        <w:t xml:space="preserve">%</w:t>
+      </w:r>
+      <w:r>
+        <w:t xml:space="preserve"> </w:t>
+      </w:r>
+      <w:r>
+        <w:t xml:space="preserve">operator gives the remainder of one number when divided by another.)</w:t>
+      </w:r>
+    </w:p>
+    <w:p>
+      <w:pPr>
+        <w:numPr>
+          <w:numId w:val="1"/>
+          <w:ilvl w:val="0"/>
+        </w:numPr>
+      </w:pPr>
+      <w:r>
+        <w:rPr>
+          <w:b/>
+        </w:rPr>
+        <w:t xml:space="preserve">Spend some time understanding the</w:t>
+      </w:r>
+      <w:r>
+        <w:rPr>
+          <w:b/>
+        </w:rPr>
+        <w:t xml:space="preserve"> </w:t>
+      </w:r>
+      <w:r>
+        <w:rPr>
+          <w:rStyle w:val="VerbatimChar"/>
+          <w:b/>
+        </w:rPr>
+        <w:t xml:space="preserve">elif</w:t>
+      </w:r>
+      <w:r>
+        <w:rPr>
+          <w:b/>
+        </w:rPr>
+        <w:t xml:space="preserve"> </w:t>
+      </w:r>
+      <w:r>
+        <w:rPr>
+          <w:b/>
+        </w:rPr>
+        <w:t xml:space="preserve">statement.</w:t>
+      </w:r>
+    </w:p>
+    <w:p>
+      <w:pPr>
+        <w:numPr>
+          <w:numId w:val="10"/>
+          <w:ilvl w:val="0"/>
+        </w:numPr>
+      </w:pPr>
+      <w:r>
+        <w:rPr>
+          <w:b/>
+        </w:rPr>
+        <w:t xml:space="preserve">TICKABLE</w:t>
+      </w:r>
+      <w:r>
+        <w:t xml:space="preserve">: Find some information on the</w:t>
+      </w:r>
+      <w:r>
+        <w:t xml:space="preserve"> </w:t>
+      </w:r>
+      <w:r>
+        <w:rPr>
+          <w:rStyle w:val="VerbatimChar"/>
+        </w:rPr>
+        <w:t xml:space="preserve">raw_input</w:t>
+      </w:r>
+      <w:r>
+        <w:t xml:space="preserve"> </w:t>
+      </w:r>
+      <w:r>
+        <w:t xml:space="preserve">statement and write some code that prompts a user to input a string. If the length of that string is more than 10 then print "that string has length more than 10" otherwise "that string has length less than 9".</w:t>
+      </w:r>
+    </w:p>
+    <w:bookmarkStart w:id="loops" w:name="loops"/>
+    <w:p>
+      <w:pPr>
+        <w:pStyle w:val="Heading2"/>
+      </w:pPr>
+      <w:r>
+        <w:t xml:space="preserve">Loops</w:t>
+      </w:r>
+    </w:p>
+    <w:bookmarkEnd w:id="loops"/>
+    <w:p>
+      <w:r>
+        <w:t xml:space="preserve">An important type of programming instruction allows us to make a program repeat certain things. These are also referred to as loops. There are two basic types of loops "count controlled loops" and "event controlled loops".</w:t>
+      </w:r>
+    </w:p>
+    <w:p>
+      <w:pPr>
+        <w:numPr>
+          <w:numId w:val="11"/>
+          <w:ilvl w:val="0"/>
+        </w:numPr>
+      </w:pPr>
+      <w:r>
+        <w:t xml:space="preserve">The</w:t>
+      </w:r>
+      <w:r>
+        <w:t xml:space="preserve"> </w:t>
+      </w:r>
+      <w:r>
+        <w:rPr>
+          <w:rStyle w:val="VerbatimChar"/>
+        </w:rPr>
+        <w:t xml:space="preserve">range()</w:t>
+      </w:r>
+      <w:r>
+        <w:t xml:space="preserve"> </w:t>
+      </w:r>
+      <w:r>
+        <w:t xml:space="preserve">function in python allows us to create a list of integers easily.</w:t>
+      </w:r>
+      <w:r>
+        <w:t xml:space="preserve"> </w:t>
+      </w:r>
+      <w:r>
+        <w:rPr>
+          <w:b/>
+        </w:rPr>
+        <w:t xml:space="preserve">A list is a new type of variable that we will look at more closely next week</w:t>
+      </w:r>
+      <w:r>
+        <w:t xml:space="preserve">:</w:t>
       </w:r>
     </w:p>
     <w:p>
       <w:pPr>
         <w:pStyle w:val="SourceCode"/>
-      </w:pPr>
-      <w:r>
-        <w:rPr>
-          <w:rStyle w:val="VerbatimChar"/>
-        </w:rPr>
-        <w:t xml:space="preserve">    num = 2</w:t>
-      </w:r>
-      <w:br/>
-      <w:r>
-        <w:rPr>
-          <w:rStyle w:val="VerbatimChar"/>
-        </w:rPr>
-        <w:t xml:space="preserve">    num += 3</w:t>
-      </w:r>
-      <w:br/>
-      <w:r>
-        <w:rPr>
-          <w:rStyle w:val="VerbatimChar"/>
-        </w:rPr>
-        <w:t xml:space="preserve">    print num</w:t>
-      </w:r>
-    </w:p>
-    <w:p>
-      <w:r>
-        <w:t xml:space="preserve">Simlarly,</w:t>
-      </w:r>
-      <w:r>
-        <w:t xml:space="preserve"> </w:t>
-      </w:r>
-      <w:r>
-        <w:rPr>
-          <w:rStyle w:val="VerbatimChar"/>
-        </w:rPr>
-        <w:t xml:space="preserve">-</w:t>
-      </w:r>
-      <w:r>
-        <w:t xml:space="preserve">,</w:t>
-      </w:r>
-      <w:r>
-        <w:t xml:space="preserve"> </w:t>
-      </w:r>
-      <w:r>
-        <w:rPr>
-          <w:rStyle w:val="VerbatimChar"/>
-        </w:rPr>
-        <w:t xml:space="preserve">*</w:t>
-      </w:r>
-      <w:r>
-        <w:t xml:space="preserve">,</w:t>
-      </w:r>
-      <w:r>
-        <w:t xml:space="preserve"> </w:t>
-      </w:r>
-      <w:r>
-        <w:rPr>
-          <w:rStyle w:val="VerbatimChar"/>
-        </w:rPr>
-        <w:t xml:space="preserve">/</w:t>
-      </w:r>
-      <w:r>
-        <w:t xml:space="preserve"> </w:t>
-      </w:r>
-      <w:r>
-        <w:t xml:space="preserve">and</w:t>
-      </w:r>
-      <w:r>
-        <w:t xml:space="preserve"> </w:t>
-      </w:r>
-      <w:r>
-        <w:rPr>
-          <w:rStyle w:val="VerbatimChar"/>
-        </w:rPr>
-        <w:t xml:space="preserve">**</w:t>
-      </w:r>
-      <w:r>
-        <w:t xml:space="preserve"> </w:t>
-      </w:r>
-      <w:r>
-        <w:t xml:space="preserve">can be used for:</w:t>
+        <w:numPr>
+          <w:numId w:val="1"/>
+          <w:ilvl w:val="0"/>
+        </w:numPr>
+      </w:pPr>
+      <w:r>
+        <w:rPr>
+          <w:rStyle w:val="VerbatimChar"/>
+        </w:rPr>
+        <w:t xml:space="preserve">print range(10)</w:t>
+      </w:r>
+    </w:p>
+    <w:p>
+      <w:pPr>
+        <w:numPr>
+          <w:numId w:val="1"/>
+          <w:ilvl w:val="0"/>
+        </w:numPr>
+      </w:pPr>
+      <w:r>
+        <w:t xml:space="preserve">Note that this gives a list starting at 0 of size 10 (so it goes up to the integer 9). We can include 2 arguments in to this function:</w:t>
       </w:r>
     </w:p>
     <w:p>
       <w:pPr>
         <w:pStyle w:val="SourceCode"/>
-      </w:pPr>
-      <w:r>
-        <w:rPr>
-          <w:rStyle w:val="VerbatimChar"/>
-        </w:rPr>
-        <w:t xml:space="preserve">- subtraction;</w:t>
-      </w:r>
-      <w:br/>
-      <w:r>
-        <w:rPr>
-          <w:rStyle w:val="VerbatimChar"/>
-        </w:rPr>
-        <w:t xml:space="preserve">- multiplication;</w:t>
-      </w:r>
-      <w:br/>
-      <w:r>
-        <w:rPr>
-          <w:rStyle w:val="VerbatimChar"/>
-        </w:rPr>
-        <w:t xml:space="preserve">- division;</w:t>
-      </w:r>
-      <w:br/>
-      <w:r>
-        <w:rPr>
-          <w:rStyle w:val="VerbatimChar"/>
-        </w:rPr>
-        <w:t xml:space="preserve">- exponentiation.</w:t>
-      </w:r>
-    </w:p>
-    <w:p>
-      <w:pPr>
-        <w:numPr>
-          <w:numId w:val="8"/>
-          <w:ilvl w:val="0"/>
-        </w:numPr>
-      </w:pPr>
-      <w:r>
-        <w:rPr>
-          <w:b/>
-        </w:rPr>
-        <w:t xml:space="preserve">T5</w:t>
-      </w:r>
-      <w:r>
-        <w:t xml:space="preserve">: Assign the variable</w:t>
-      </w:r>
-      <w:r>
-        <w:t xml:space="preserve"> </w:t>
-      </w:r>
-      <w:r>
-        <w:rPr>
-          <w:rStyle w:val="VerbatimChar"/>
-        </w:rPr>
-        <w:t xml:space="preserve">num</w:t>
-      </w:r>
-      <w:r>
-        <w:t xml:space="preserve"> </w:t>
-      </w:r>
-      <w:r>
-        <w:t xml:space="preserve">to a value of 5.2, what is the result of adding 7 to</w:t>
-      </w:r>
-      <w:r>
-        <w:t xml:space="preserve"> </w:t>
-      </w:r>
-      <w:r>
-        <w:rPr>
-          <w:rStyle w:val="VerbatimChar"/>
-        </w:rPr>
-        <w:t xml:space="preserve">num</w:t>
-      </w:r>
-      <w:r>
-        <w:t xml:space="preserve"> </w:t>
-      </w:r>
-      <w:r>
-        <w:t xml:space="preserve">then muliplying</w:t>
-      </w:r>
-      <w:r>
-        <w:t xml:space="preserve"> </w:t>
-      </w:r>
-      <w:r>
-        <w:rPr>
-          <w:rStyle w:val="VerbatimChar"/>
-        </w:rPr>
-        <w:t xml:space="preserve">num</w:t>
-      </w:r>
-      <w:r>
-        <w:t xml:space="preserve"> </w:t>
-      </w:r>
-      <w:r>
-        <w:t xml:space="preserve">by 300 then dividing</w:t>
-      </w:r>
-      <w:r>
-        <w:t xml:space="preserve"> </w:t>
-      </w:r>
-      <w:r>
-        <w:rPr>
-          <w:rStyle w:val="VerbatimChar"/>
-        </w:rPr>
-        <w:t xml:space="preserve">num</w:t>
-      </w:r>
-      <w:r>
-        <w:t xml:space="preserve"> </w:t>
-      </w:r>
-      <w:r>
-        <w:t xml:space="preserve">by 4 and finally raising</w:t>
-      </w:r>
-      <w:r>
-        <w:t xml:space="preserve"> </w:t>
-      </w:r>
-      <w:r>
-        <w:rPr>
-          <w:rStyle w:val="VerbatimChar"/>
-        </w:rPr>
-        <w:t xml:space="preserve">num</w:t>
-      </w:r>
-      <w:r>
-        <w:t xml:space="preserve"> </w:t>
-      </w:r>
-      <w:r>
-        <w:t xml:space="preserve">to the power of 3?</w:t>
-      </w:r>
-    </w:p>
-    <w:p>
-      <w:pPr>
-        <w:numPr>
-          <w:numId w:val="8"/>
-          <w:ilvl w:val="0"/>
-        </w:numPr>
-      </w:pPr>
-      <w:r>
-        <w:rPr>
-          <w:b/>
-        </w:rPr>
-        <w:t xml:space="preserve">T6</w:t>
-      </w:r>
-      <w:r>
-        <w:t xml:space="preserve">: We can carry also manipulate strings. Try out the following:</w:t>
+        <w:numPr>
+          <w:numId w:val="1"/>
+          <w:ilvl w:val="0"/>
+        </w:numPr>
+      </w:pPr>
+      <w:r>
+        <w:rPr>
+          <w:rStyle w:val="VerbatimChar"/>
+        </w:rPr>
+        <w:t xml:space="preserve">print range(3,10)</w:t>
+      </w:r>
+    </w:p>
+    <w:p>
+      <w:pPr>
+        <w:numPr>
+          <w:numId w:val="1"/>
+          <w:ilvl w:val="0"/>
+        </w:numPr>
+      </w:pPr>
+      <w:r>
+        <w:t xml:space="preserve">We can also include 3 arguments:</w:t>
       </w:r>
     </w:p>
     <w:p>
@@ -856,952 +1845,108 @@
         <w:rPr>
           <w:rStyle w:val="VerbatimChar"/>
         </w:rPr>
-        <w:t xml:space="preserve">str1 = "This is a string that I will learn to manipulate"</w:t>
-      </w:r>
-      <w:br/>
-      <w:r>
-        <w:rPr>
-          <w:rStyle w:val="VerbatimChar"/>
-        </w:rPr>
-        <w:t xml:space="preserve">str2 = ", string manipulation is very useful."</w:t>
-      </w:r>
-      <w:br/>
-      <w:r>
-        <w:rPr>
-          <w:rStyle w:val="VerbatimChar"/>
-        </w:rPr>
-        <w:t xml:space="preserve">str = str1 + str2</w:t>
-      </w:r>
-      <w:br/>
-      <w:r>
-        <w:rPr>
-          <w:rStyle w:val="VerbatimChar"/>
-        </w:rPr>
-        <w:t xml:space="preserve">print str</w:t>
-      </w:r>
-      <w:br/>
-      <w:r>
-        <w:rPr>
-          <w:rStyle w:val="VerbatimChar"/>
-        </w:rPr>
-        <w:t xml:space="preserve">print len(str)</w:t>
-      </w:r>
-      <w:br/>
-      <w:r>
-        <w:rPr>
-          <w:rStyle w:val="VerbatimChar"/>
-        </w:rPr>
-        <w:t xml:space="preserve">print str[0]</w:t>
-      </w:r>
-      <w:br/>
-      <w:r>
-        <w:rPr>
-          <w:rStyle w:val="VerbatimChar"/>
-        </w:rPr>
-        <w:t xml:space="preserve">print str[-1]</w:t>
-      </w:r>
-      <w:br/>
-      <w:r>
-        <w:rPr>
-          <w:rStyle w:val="VerbatimChar"/>
-        </w:rPr>
-        <w:t xml:space="preserve">print str[3:7]</w:t>
-      </w:r>
-    </w:p>
-    <w:p>
-      <w:r>
-        <w:t xml:space="preserve">We see that python index a string, starting at 0, we can also use negative values to start from the end.</w:t>
+        <w:t xml:space="preserve">print range(0,10,2)</w:t>
+      </w:r>
+    </w:p>
+    <w:p>
+      <w:pPr>
+        <w:numPr>
+          <w:numId w:val="1"/>
+          <w:ilvl w:val="0"/>
+        </w:numPr>
+      </w:pPr>
+      <w:r>
+        <w:t xml:space="preserve">Using</w:t>
+      </w:r>
+      <w:r>
+        <w:t xml:space="preserve"> </w:t>
+      </w:r>
+      <w:r>
+        <w:rPr>
+          <w:rStyle w:val="VerbatimChar"/>
+        </w:rPr>
+        <w:t xml:space="preserve">range()</w:t>
+      </w:r>
+      <w:r>
+        <w:t xml:space="preserve"> </w:t>
+      </w:r>
+      <w:r>
+        <w:t xml:space="preserve">we can use the basic</w:t>
+      </w:r>
+      <w:r>
+        <w:t xml:space="preserve"> </w:t>
+      </w:r>
+      <w:r>
+        <w:rPr>
+          <w:rStyle w:val="VerbatimChar"/>
+        </w:rPr>
+        <w:t xml:space="preserve">for</w:t>
+      </w:r>
+      <w:r>
+        <w:t xml:space="preserve"> </w:t>
+      </w:r>
+      <w:r>
+        <w:t xml:space="preserve">loop in python (a type of count controlled loop):</w:t>
       </w:r>
     </w:p>
     <w:p>
       <w:pPr>
         <w:pStyle w:val="SourceCode"/>
-      </w:pPr>
-      <w:r>
-        <w:rPr>
-          <w:rStyle w:val="VerbatimChar"/>
-        </w:rPr>
-        <w:t xml:space="preserve">    index = str.index("string")</w:t>
-      </w:r>
-      <w:br/>
-      <w:r>
-        <w:rPr>
-          <w:rStyle w:val="VerbatimChar"/>
-        </w:rPr>
-        <w:t xml:space="preserve">    print index</w:t>
-      </w:r>
-      <w:br/>
-      <w:r>
-        <w:rPr>
-          <w:rStyle w:val="VerbatimChar"/>
-        </w:rPr>
-        <w:t xml:space="preserve">    print str1[index:index + len("string")]</w:t>
-      </w:r>
-    </w:p>
-    <w:p>
-      <w:r>
-        <w:t xml:space="preserve">There are various other things that can be done "on" strings, be sure to research these.</w:t>
-      </w:r>
-    </w:p>
-    <w:p>
-      <w:pPr>
-        <w:numPr>
-          <w:numId w:val="9"/>
-          <w:ilvl w:val="0"/>
-        </w:numPr>
-      </w:pPr>
-      <w:r>
-        <w:rPr>
-          <w:b/>
-        </w:rPr>
-        <w:t xml:space="preserve">7</w:t>
-      </w:r>
-      <w:r>
-        <w:t xml:space="preserve">: It is possible to go from one type of variable to another.</w:t>
-      </w:r>
-    </w:p>
-    <w:p>
-      <w:pPr>
-        <w:pStyle w:val="SourceCode"/>
-        <w:numPr>
-          <w:numId w:val="1"/>
-          <w:ilvl w:val="0"/>
-        </w:numPr>
-      </w:pPr>
-      <w:r>
-        <w:rPr>
-          <w:rStyle w:val="VerbatimChar"/>
-        </w:rPr>
-        <w:t xml:space="preserve">f = 10.2</w:t>
-      </w:r>
-      <w:br/>
-      <w:r>
-        <w:rPr>
-          <w:rStyle w:val="VerbatimChar"/>
-        </w:rPr>
-        <w:t xml:space="preserve">print int(f)</w:t>
-      </w:r>
-      <w:br/>
-      <w:r>
-        <w:rPr>
-          <w:rStyle w:val="VerbatimChar"/>
-        </w:rPr>
-        <w:t xml:space="preserve">print float(int(f))</w:t>
-      </w:r>
-      <w:br/>
-      <w:r>
-        <w:rPr>
-          <w:rStyle w:val="VerbatimChar"/>
-        </w:rPr>
-        <w:t xml:space="preserve"/>
-      </w:r>
-      <w:br/>
-      <w:r>
-        <w:rPr>
-          <w:rStyle w:val="VerbatimChar"/>
-        </w:rPr>
-        <w:t xml:space="preserve">s = str(f)</w:t>
-      </w:r>
-      <w:br/>
-      <w:r>
-        <w:rPr>
-          <w:rStyle w:val="VerbatimChar"/>
-        </w:rPr>
-        <w:t xml:space="preserve">print s</w:t>
-      </w:r>
-      <w:br/>
-      <w:r>
-        <w:rPr>
-          <w:rStyle w:val="VerbatimChar"/>
-        </w:rPr>
-        <w:t xml:space="preserve">print type(s)</w:t>
-      </w:r>
-    </w:p>
-    <w:p>
-      <w:r>
-        <w:t xml:space="preserve">It is also possible to write strings using other variables.</w:t>
-      </w:r>
-    </w:p>
-    <w:p>
-      <w:pPr>
-        <w:pStyle w:val="SourceCode"/>
-      </w:pPr>
-      <w:r>
-        <w:rPr>
-          <w:rStyle w:val="VerbatimChar"/>
-        </w:rPr>
-        <w:t xml:space="preserve">    numberofcats = 2</w:t>
-      </w:r>
-      <w:br/>
-      <w:r>
-        <w:rPr>
-          <w:rStyle w:val="VerbatimChar"/>
-        </w:rPr>
-        <w:t xml:space="preserve">    name = "Vince"</w:t>
-      </w:r>
-      <w:br/>
-      <w:r>
-        <w:rPr>
-          <w:rStyle w:val="VerbatimChar"/>
-        </w:rPr>
-        <w:t xml:space="preserve">    height = 1.7</w:t>
-      </w:r>
-      <w:br/>
-      <w:r>
-        <w:rPr>
-          <w:rStyle w:val="VerbatimChar"/>
-        </w:rPr>
-        <w:t xml:space="preserve">    notborn = "the UK"</w:t>
-      </w:r>
-    </w:p>
-    <w:p>
-      <w:r>
-        <w:t xml:space="preserve">One way to do this would be:</w:t>
-      </w:r>
-    </w:p>
-    <w:p>
-      <w:pPr>
-        <w:pStyle w:val="SourceCode"/>
-      </w:pPr>
-      <w:r>
-        <w:rPr>
-          <w:rStyle w:val="VerbatimChar"/>
-        </w:rPr>
-        <w:t xml:space="preserve">    str = "My name is " + name +", I am " + str(height) + " metres tall, have " + str(numberofcats) + " cats and was not born in " + notborn</w:t>
-      </w:r>
-    </w:p>
-    <w:p>
-      <w:r>
-        <w:t xml:space="preserve">Python (and most other languages) has a nicer way of doing this:</w:t>
-      </w:r>
-    </w:p>
-    <w:p>
-      <w:pPr>
-        <w:pStyle w:val="SourceCode"/>
-      </w:pPr>
-      <w:r>
-        <w:rPr>
-          <w:rStyle w:val="VerbatimChar"/>
-        </w:rPr>
-        <w:t xml:space="preserve">    str = "My name is %s, I am %.2f metres tall, have %i cats and was not born in %s" % (name, height, numberofcats, notborn)</w:t>
-      </w:r>
-    </w:p>
-    <w:p>
-      <w:r>
-        <w:t xml:space="preserve">The</w:t>
-      </w:r>
-      <w:r>
-        <w:t xml:space="preserve"> </w:t>
-      </w:r>
-      <w:r>
-        <w:rPr>
-          <w:rStyle w:val="VerbatimChar"/>
-        </w:rPr>
-        <w:t xml:space="preserve">%</w:t>
-      </w:r>
-      <w:r>
-        <w:t xml:space="preserve"> </w:t>
-      </w:r>
-      <w:r>
-        <w:t xml:space="preserve">is used to denote that a value must be input in to the string. The symbols after the</w:t>
-      </w:r>
-      <w:r>
-        <w:t xml:space="preserve"> </w:t>
-      </w:r>
-      <w:r>
-        <w:rPr>
-          <w:rStyle w:val="VerbatimChar"/>
-        </w:rPr>
-        <w:t xml:space="preserve">%</w:t>
-      </w:r>
-      <w:r>
-        <w:t xml:space="preserve"> </w:t>
-      </w:r>
-      <w:r>
-        <w:t xml:space="preserve">say what type of value is to be included:</w:t>
-      </w:r>
-    </w:p>
-    <w:p>
-      <w:pPr>
-        <w:numPr>
-          <w:numId w:val="10"/>
-          <w:ilvl w:val="0"/>
-        </w:numPr>
-      </w:pPr>
-      <w:r>
-        <w:rPr>
-          <w:rStyle w:val="VerbatimChar"/>
-        </w:rPr>
-        <w:t xml:space="preserve">s</w:t>
-      </w:r>
-      <w:r>
-        <w:t xml:space="preserve">: A String</w:t>
-      </w:r>
-    </w:p>
-    <w:p>
-      <w:pPr>
-        <w:numPr>
-          <w:numId w:val="10"/>
-          <w:ilvl w:val="0"/>
-        </w:numPr>
-      </w:pPr>
-      <w:r>
-        <w:rPr>
-          <w:rStyle w:val="VerbatimChar"/>
-        </w:rPr>
+        <w:numPr>
+          <w:numId w:val="1"/>
+          <w:ilvl w:val="0"/>
+        </w:numPr>
+      </w:pPr>
+      <w:r>
+        <w:rPr>
+          <w:rStyle w:val="VerbatimChar"/>
+        </w:rPr>
+        <w:t xml:space="preserve">for i in range(10):</w:t>
+      </w:r>
+      <w:br/>
+      <w:r>
+        <w:rPr>
+          <w:rStyle w:val="VerbatimChar"/>
+        </w:rPr>
+        <w:t xml:space="preserve">    print i</w:t>
+      </w:r>
+    </w:p>
+    <w:p>
+      <w:pPr>
+        <w:numPr>
+          <w:numId w:val="1"/>
+          <w:ilvl w:val="0"/>
+        </w:numPr>
+      </w:pPr>
+      <w:r>
+        <w:t xml:space="preserve">The first line of the above defines the iterator</w:t>
+      </w:r>
+      <w:r>
+        <w:t xml:space="preserve"> </w:t>
+      </w:r>
+      <w:r>
+        <w:rPr>
+          <w:rStyle w:val="VerbatimChar"/>
+        </w:rPr>
+        <w:t xml:space="preserve">i</w:t>
+      </w:r>
+      <w:r>
+        <w:t xml:space="preserve"> </w:t>
+      </w:r>
+      <w:r>
+        <w:t xml:space="preserve">and tells it the values it will go through</w:t>
+      </w:r>
+      <w:r>
         <w:t xml:space="preserve">.</w:t>
       </w:r>
-      <w:r>
-        <w:rPr>
-          <w:i/>
-        </w:rPr>
-        <w:t xml:space="preserve">x</w:t>
-      </w:r>
-      <w:r>
-        <w:rPr>
-          <w:rStyle w:val="VerbatimChar"/>
-        </w:rPr>
-        <w:t xml:space="preserve">f</w:t>
-      </w:r>
-      <w:r>
-        <w:t xml:space="preserve">: A float rounded to</w:t>
-      </w:r>
-      <w:r>
-        <w:t xml:space="preserve"> </w:t>
-      </w:r>
-      <w:r>
-        <w:rPr>
-          <w:i/>
-        </w:rPr>
-        <w:t xml:space="preserve">x</w:t>
-      </w:r>
-      <w:r>
-        <w:t xml:space="preserve"> </w:t>
-      </w:r>
-      <w:r>
-        <w:t xml:space="preserve">decimal places</w:t>
-      </w:r>
-    </w:p>
-    <w:p>
-      <w:pPr>
-        <w:numPr>
-          <w:numId w:val="10"/>
-          <w:ilvl w:val="0"/>
-        </w:numPr>
-      </w:pPr>
-      <w:r>
-        <w:rPr>
-          <w:rStyle w:val="VerbatimChar"/>
-        </w:rPr>
-        <w:t xml:space="preserve">i</w:t>
-      </w:r>
-      <w:r>
-        <w:t xml:space="preserve">: An integer</w:t>
-      </w:r>
-    </w:p>
-    <w:p>
-      <w:r>
-        <w:t xml:space="preserve">There are other types that can be used as well.</w:t>
-      </w:r>
-    </w:p>
-    <w:bookmarkStart w:id="if-statements" w:name="if-statements"/>
-    <w:p>
-      <w:pPr>
-        <w:pStyle w:val="Heading2"/>
-      </w:pPr>
-      <w:r>
-        <w:t xml:space="preserve">If statements</w:t>
-      </w:r>
-    </w:p>
-    <w:bookmarkEnd w:id="if-statements"/>
-    <w:p>
-      <w:pPr>
-        <w:numPr>
-          <w:numId w:val="11"/>
-          <w:ilvl w:val="0"/>
-        </w:numPr>
-      </w:pPr>
-      <w:r>
-        <w:rPr>
-          <w:b/>
-        </w:rPr>
-        <w:t xml:space="preserve">8</w:t>
-      </w:r>
-      <w:r>
-        <w:t xml:space="preserve"> </w:t>
-      </w:r>
-      <w:r>
-        <w:t xml:space="preserve">An</w:t>
-      </w:r>
-      <w:r>
-        <w:t xml:space="preserve"> </w:t>
-      </w:r>
-      <w:r>
-        <w:rPr>
-          <w:rStyle w:val="VerbatimChar"/>
-        </w:rPr>
-        <w:t xml:space="preserve">if</w:t>
-      </w:r>
-      <w:r>
-        <w:t xml:space="preserve"> </w:t>
-      </w:r>
-      <w:r>
-        <w:t xml:space="preserve">statement allows you to tell a program to carry out something based on the value of a</w:t>
-      </w:r>
-      <w:r>
-        <w:t xml:space="preserve"> </w:t>
-      </w:r>
-      <w:r>
-        <w:rPr>
-          <w:rStyle w:val="VerbatimChar"/>
-        </w:rPr>
-        <w:t xml:space="preserve">Boolean</w:t>
-      </w:r>
-      <w:r>
-        <w:t xml:space="preserve"> </w:t>
-      </w:r>
-      <w:r>
-        <w:t xml:space="preserve">variable.</w:t>
-      </w:r>
-    </w:p>
-    <w:p>
-      <w:pPr>
-        <w:pStyle w:val="SourceCode"/>
-        <w:numPr>
-          <w:numId w:val="1"/>
-          <w:ilvl w:val="0"/>
-        </w:numPr>
-      </w:pPr>
-      <w:r>
-        <w:rPr>
-          <w:rStyle w:val="VerbatimChar"/>
-        </w:rPr>
-        <w:t xml:space="preserve">bool = True</w:t>
-      </w:r>
-      <w:br/>
-      <w:r>
-        <w:rPr>
-          <w:rStyle w:val="VerbatimChar"/>
-        </w:rPr>
-        <w:t xml:space="preserve">if bool:</w:t>
-      </w:r>
-      <w:br/>
-      <w:r>
-        <w:rPr>
-          <w:rStyle w:val="VerbatimChar"/>
-        </w:rPr>
-        <w:t xml:space="preserve">    print "bool is %s" % bool</w:t>
-      </w:r>
-    </w:p>
-    <w:p>
-      <w:r>
-        <w:t xml:space="preserve">Try typying the above code but change</w:t>
-      </w:r>
-      <w:r>
-        <w:t xml:space="preserve"> </w:t>
-      </w:r>
-      <w:r>
-        <w:rPr>
-          <w:rStyle w:val="VerbatimChar"/>
-        </w:rPr>
-        <w:t xml:space="preserve">bool</w:t>
-      </w:r>
-      <w:r>
-        <w:t xml:space="preserve"> </w:t>
-      </w:r>
-      <w:r>
-        <w:t xml:space="preserve">to</w:t>
-      </w:r>
-      <w:r>
-        <w:t xml:space="preserve"> </w:t>
-      </w:r>
-      <w:r>
-        <w:rPr>
-          <w:rStyle w:val="VerbatimChar"/>
-        </w:rPr>
-        <w:t xml:space="preserve">False</w:t>
-      </w:r>
-      <w:r>
-        <w:t xml:space="preserve">.</w:t>
-      </w:r>
-      <w:r>
-        <w:t xml:space="preserve"> </w:t>
-      </w:r>
-      <w:r>
-        <w:rPr>
-          <w:b/>
-        </w:rPr>
-        <w:t xml:space="preserve">Note: in python, indentation is important! In all languages it is good practive, in python it is a requirement</w:t>
-      </w:r>
-      <w:r>
-        <w:t xml:space="preserve">.</w:t>
-      </w:r>
-    </w:p>
-    <w:p>
-      <w:r>
-        <w:t xml:space="preserve">It is easy to create boolean variables using the following:</w:t>
-      </w:r>
-    </w:p>
-    <w:p>
-      <w:pPr>
-        <w:numPr>
-          <w:numId w:val="12"/>
-          <w:ilvl w:val="0"/>
-        </w:numPr>
-      </w:pPr>
-      <w:r>
-        <w:rPr>
-          <w:rStyle w:val="VerbatimChar"/>
-        </w:rPr>
-        <w:t xml:space="preserve">&lt;</w:t>
-      </w:r>
-      <w:r>
-        <w:t xml:space="preserve">: strictly less than</w:t>
-      </w:r>
-    </w:p>
-    <w:p>
-      <w:pPr>
-        <w:numPr>
-          <w:numId w:val="12"/>
-          <w:ilvl w:val="0"/>
-        </w:numPr>
-      </w:pPr>
-      <w:r>
-        <w:rPr>
-          <w:rStyle w:val="VerbatimChar"/>
-        </w:rPr>
-        <w:t xml:space="preserve">&gt;</w:t>
-      </w:r>
-      <w:r>
-        <w:t xml:space="preserve">: strictly greater than</w:t>
-      </w:r>
-    </w:p>
-    <w:p>
-      <w:pPr>
-        <w:numPr>
-          <w:numId w:val="12"/>
-          <w:ilvl w:val="0"/>
-        </w:numPr>
-      </w:pPr>
-      <w:r>
-        <w:rPr>
-          <w:rStyle w:val="VerbatimChar"/>
-        </w:rPr>
-        <w:t xml:space="preserve">&lt;=</w:t>
-      </w:r>
-      <w:r>
-        <w:t xml:space="preserve">: less than or equal</w:t>
-      </w:r>
-    </w:p>
-    <w:p>
-      <w:pPr>
-        <w:numPr>
-          <w:numId w:val="12"/>
-          <w:ilvl w:val="0"/>
-        </w:numPr>
-      </w:pPr>
-      <w:r>
-        <w:rPr>
-          <w:rStyle w:val="VerbatimChar"/>
-        </w:rPr>
-        <w:t xml:space="preserve">&gt;=</w:t>
-      </w:r>
-      <w:r>
-        <w:t xml:space="preserve">: greater than or equal</w:t>
-      </w:r>
-    </w:p>
-    <w:p>
-      <w:pPr>
-        <w:numPr>
-          <w:numId w:val="12"/>
-          <w:ilvl w:val="0"/>
-        </w:numPr>
-      </w:pPr>
-      <w:r>
-        <w:rPr>
-          <w:rStyle w:val="VerbatimChar"/>
-        </w:rPr>
-        <w:t xml:space="preserve">==</w:t>
-      </w:r>
-      <w:r>
-        <w:t xml:space="preserve">: equals</w:t>
-      </w:r>
-      <w:r>
-        <w:t xml:space="preserve"> </w:t>
-      </w:r>
-      <w:r>
-        <w:rPr>
-          <w:b/>
-        </w:rPr>
-        <w:t xml:space="preserve">Note: this is a test of equality as opposed to the basic</w:t>
-      </w:r>
-      <w:r>
-        <w:rPr>
-          <w:b/>
-        </w:rPr>
-        <w:t xml:space="preserve"> </w:t>
-      </w:r>
-      <w:r>
-        <w:rPr>
-          <w:rStyle w:val="VerbatimChar"/>
-          <w:b/>
-        </w:rPr>
-        <w:t xml:space="preserve">=</w:t>
-      </w:r>
-      <w:r>
-        <w:rPr>
-          <w:b/>
-        </w:rPr>
-        <w:t xml:space="preserve"> </w:t>
-      </w:r>
-      <w:r>
-        <w:rPr>
-          <w:b/>
-        </w:rPr>
-        <w:t xml:space="preserve">which is an assignment.</w:t>
-      </w:r>
-    </w:p>
-    <w:p>
-      <w:pPr>
-        <w:numPr>
-          <w:numId w:val="12"/>
-          <w:ilvl w:val="0"/>
-        </w:numPr>
-      </w:pPr>
-      <w:r>
-        <w:t xml:space="preserve">It is also possible to give alternatives to an</w:t>
-      </w:r>
-      <w:r>
-        <w:t xml:space="preserve"> </w:t>
-      </w:r>
-      <w:r>
-        <w:rPr>
-          <w:rStyle w:val="VerbatimChar"/>
-        </w:rPr>
-        <w:t xml:space="preserve">if statement</w:t>
-      </w:r>
-      <w:r>
-        <w:t xml:space="preserve">:</w:t>
-      </w:r>
-    </w:p>
-    <w:p>
-      <w:pPr>
-        <w:pStyle w:val="SourceCode"/>
-        <w:numPr>
-          <w:numId w:val="1"/>
-          <w:ilvl w:val="0"/>
-        </w:numPr>
-      </w:pPr>
-      <w:r>
-        <w:rPr>
-          <w:rStyle w:val="VerbatimChar"/>
-        </w:rPr>
-        <w:t xml:space="preserve">num = 11</w:t>
-      </w:r>
-      <w:br/>
-      <w:r>
-        <w:rPr>
-          <w:rStyle w:val="VerbatimChar"/>
-        </w:rPr>
-        <w:t xml:space="preserve">print num % 2 == 0</w:t>
-      </w:r>
-      <w:br/>
-      <w:r>
-        <w:rPr>
-          <w:rStyle w:val="VerbatimChar"/>
-        </w:rPr>
-        <w:t xml:space="preserve">if num % 2 == 0:</w:t>
-      </w:r>
-      <w:br/>
-      <w:r>
-        <w:rPr>
-          <w:rStyle w:val="VerbatimChar"/>
-        </w:rPr>
-        <w:t xml:space="preserve">    print "num is an even number"</w:t>
-      </w:r>
-      <w:br/>
-      <w:r>
-        <w:rPr>
-          <w:rStyle w:val="VerbatimChar"/>
-        </w:rPr>
-        <w:t xml:space="preserve">else:</w:t>
-      </w:r>
-      <w:br/>
-      <w:r>
-        <w:rPr>
-          <w:rStyle w:val="VerbatimChar"/>
-        </w:rPr>
-        <w:t xml:space="preserve">    print "num is an odd number"</w:t>
-      </w:r>
-    </w:p>
-    <w:p>
-      <w:r>
-        <w:t xml:space="preserve">(The</w:t>
-      </w:r>
-      <w:r>
-        <w:t xml:space="preserve"> </w:t>
-      </w:r>
-      <w:r>
-        <w:rPr>
-          <w:rStyle w:val="VerbatimChar"/>
-        </w:rPr>
-        <w:t xml:space="preserve">%</w:t>
-      </w:r>
-      <w:r>
-        <w:t xml:space="preserve"> </w:t>
-      </w:r>
-      <w:r>
-        <w:t xml:space="preserve">operator gives the remainder of one number when divided by another.)</w:t>
-      </w:r>
-    </w:p>
-    <w:p>
-      <w:r>
-        <w:rPr>
-          <w:b/>
-        </w:rPr>
-        <w:t xml:space="preserve">Spend some time understanding the</w:t>
-      </w:r>
-      <w:r>
-        <w:rPr>
-          <w:b/>
-        </w:rPr>
-        <w:t xml:space="preserve"> </w:t>
-      </w:r>
-      <w:r>
-        <w:rPr>
-          <w:rStyle w:val="VerbatimChar"/>
-          <w:b/>
-        </w:rPr>
-        <w:t xml:space="preserve">elif</w:t>
-      </w:r>
-      <w:r>
-        <w:rPr>
-          <w:b/>
-        </w:rPr>
-        <w:t xml:space="preserve"> </w:t>
-      </w:r>
-      <w:r>
-        <w:rPr>
-          <w:b/>
-        </w:rPr>
-        <w:t xml:space="preserve">statement.</w:t>
-      </w:r>
-    </w:p>
-    <w:p>
-      <w:pPr>
-        <w:numPr>
-          <w:numId w:val="13"/>
-          <w:ilvl w:val="0"/>
-        </w:numPr>
-      </w:pPr>
-      <w:r>
-        <w:rPr>
-          <w:b/>
-        </w:rPr>
-        <w:t xml:space="preserve">T9</w:t>
-      </w:r>
-      <w:r>
-        <w:t xml:space="preserve">: Find some information on the</w:t>
-      </w:r>
-      <w:r>
-        <w:t xml:space="preserve"> </w:t>
-      </w:r>
-      <w:r>
-        <w:rPr>
-          <w:rStyle w:val="VerbatimChar"/>
-        </w:rPr>
-        <w:t xml:space="preserve">raw_input</w:t>
-      </w:r>
-      <w:r>
-        <w:t xml:space="preserve"> </w:t>
-      </w:r>
-      <w:r>
-        <w:t xml:space="preserve">statement and write some code that prompts a user to input a string. If the length of that string is more than 10 then print "that string has length more than 10" otherwise "that string has length less than 9".</w:t>
-      </w:r>
-    </w:p>
-    <w:bookmarkStart w:id="loops" w:name="loops"/>
-    <w:p>
-      <w:pPr>
-        <w:pStyle w:val="Heading2"/>
-      </w:pPr>
-      <w:r>
-        <w:t xml:space="preserve">Loops</w:t>
-      </w:r>
-    </w:p>
-    <w:bookmarkEnd w:id="loops"/>
-    <w:p>
-      <w:r>
-        <w:t xml:space="preserve">An important type of programming instruction allows us to make a program repeat certain things. These are also referred to as loops. There are two basic types of loops "count controlled loops" and "event controlled loops".</w:t>
-      </w:r>
-    </w:p>
-    <w:p>
-      <w:pPr>
-        <w:numPr>
-          <w:numId w:val="14"/>
-          <w:ilvl w:val="0"/>
-        </w:numPr>
-      </w:pPr>
-      <w:r>
-        <w:rPr>
-          <w:b/>
-        </w:rPr>
-        <w:t xml:space="preserve">10</w:t>
-      </w:r>
-      <w:r>
-        <w:t xml:space="preserve">: The</w:t>
-      </w:r>
-      <w:r>
-        <w:t xml:space="preserve"> </w:t>
-      </w:r>
-      <w:r>
-        <w:rPr>
-          <w:rStyle w:val="VerbatimChar"/>
-        </w:rPr>
-        <w:t xml:space="preserve">range()</w:t>
-      </w:r>
-      <w:r>
-        <w:t xml:space="preserve"> </w:t>
-      </w:r>
-      <w:r>
-        <w:t xml:space="preserve">function in python allows us to create a list of integers easily.</w:t>
-      </w:r>
-      <w:r>
-        <w:t xml:space="preserve"> </w:t>
-      </w:r>
-      <w:r>
-        <w:rPr>
-          <w:b/>
-        </w:rPr>
-        <w:t xml:space="preserve">A list is a new type of variable that we will look at more closely next week</w:t>
-      </w:r>
-      <w:r>
-        <w:t xml:space="preserve">:</w:t>
-      </w:r>
-    </w:p>
-    <w:p>
-      <w:pPr>
-        <w:pStyle w:val="SourceCode"/>
-        <w:numPr>
-          <w:numId w:val="1"/>
-          <w:ilvl w:val="0"/>
-        </w:numPr>
-      </w:pPr>
-      <w:r>
-        <w:rPr>
-          <w:rStyle w:val="VerbatimChar"/>
-        </w:rPr>
-        <w:t xml:space="preserve">print range(10)</w:t>
-      </w:r>
-    </w:p>
-    <w:p>
-      <w:r>
-        <w:t xml:space="preserve">Note that this gives a list starting at 0 of size 10 (so it goes up to the integer 9). We can include 2 arguments in to this function:</w:t>
-      </w:r>
-    </w:p>
-    <w:p>
-      <w:pPr>
-        <w:pStyle w:val="SourceCode"/>
-      </w:pPr>
-      <w:r>
-        <w:rPr>
-          <w:rStyle w:val="VerbatimChar"/>
-        </w:rPr>
-        <w:t xml:space="preserve">    print range(3,10)</w:t>
-      </w:r>
-    </w:p>
-    <w:p>
-      <w:r>
-        <w:t xml:space="preserve">We can also include 3 arguments:</w:t>
-      </w:r>
-    </w:p>
-    <w:p>
-      <w:pPr>
-        <w:pStyle w:val="SourceCode"/>
-      </w:pPr>
-      <w:r>
-        <w:rPr>
-          <w:rStyle w:val="VerbatimChar"/>
-        </w:rPr>
-        <w:t xml:space="preserve">    print range(0,10,2)</w:t>
-      </w:r>
-    </w:p>
-    <w:p>
-      <w:r>
-        <w:t xml:space="preserve">Using</w:t>
-      </w:r>
-      <w:r>
-        <w:t xml:space="preserve"> </w:t>
-      </w:r>
-      <w:r>
-        <w:rPr>
-          <w:rStyle w:val="VerbatimChar"/>
-        </w:rPr>
-        <w:t xml:space="preserve">range()</w:t>
-      </w:r>
-      <w:r>
-        <w:t xml:space="preserve"> </w:t>
-      </w:r>
-      <w:r>
-        <w:t xml:space="preserve">we can use the basic</w:t>
-      </w:r>
-      <w:r>
-        <w:t xml:space="preserve"> </w:t>
-      </w:r>
-      <w:r>
-        <w:rPr>
-          <w:rStyle w:val="VerbatimChar"/>
-        </w:rPr>
-        <w:t xml:space="preserve">for</w:t>
-      </w:r>
-      <w:r>
-        <w:t xml:space="preserve"> </w:t>
-      </w:r>
-      <w:r>
-        <w:t xml:space="preserve">loop in python (a type of count controlled loop):</w:t>
-      </w:r>
-    </w:p>
-    <w:p>
-      <w:pPr>
-        <w:pStyle w:val="SourceCode"/>
-      </w:pPr>
-      <w:r>
-        <w:rPr>
-          <w:rStyle w:val="VerbatimChar"/>
-        </w:rPr>
-        <w:t xml:space="preserve">    for i in range(10):</w:t>
-      </w:r>
-      <w:br/>
-      <w:r>
-        <w:rPr>
-          <w:rStyle w:val="VerbatimChar"/>
-        </w:rPr>
-        <w:t xml:space="preserve">        print i</w:t>
-      </w:r>
-    </w:p>
-    <w:p>
-      <w:r>
-        <w:t xml:space="preserve">The first line of the above defines the iterator</w:t>
-      </w:r>
-      <w:r>
-        <w:t xml:space="preserve"> </w:t>
-      </w:r>
-      <w:r>
-        <w:rPr>
-          <w:rStyle w:val="VerbatimChar"/>
-        </w:rPr>
-        <w:t xml:space="preserve">i</w:t>
-      </w:r>
-      <w:r>
-        <w:t xml:space="preserve"> </w:t>
-      </w:r>
-      <w:r>
-        <w:t xml:space="preserve">and tells it the values it will go through</w:t>
-      </w:r>
-      <w:r>
-        <w:t xml:space="preserve">.</w:t>
-      </w:r>
-    </w:p>
-    <w:p>
+    </w:p>
+    <w:p>
+      <w:pPr>
+        <w:numPr>
+          <w:numId w:val="1"/>
+          <w:ilvl w:val="0"/>
+        </w:numPr>
+      </w:pPr>
       <w:r>
         <w:drawing>
           <wp:inline>
@@ -1848,9 +1993,19 @@
     <w:p>
       <w:pPr>
         <w:pStyle w:val="ImageCaption"/>
-      </w:pPr>
-    </w:p>
-    <w:p>
+        <w:numPr>
+          <w:numId w:val="1"/>
+          <w:ilvl w:val="0"/>
+        </w:numPr>
+      </w:pPr>
+    </w:p>
+    <w:p>
+      <w:pPr>
+        <w:numPr>
+          <w:numId w:val="1"/>
+          <w:ilvl w:val="0"/>
+        </w:numPr>
+      </w:pPr>
       <w:r>
         <w:t xml:space="preserve">We can in fact iterate over anything in a list:</w:t>
       </w:r>
@@ -1858,22 +2013,32 @@
     <w:p>
       <w:pPr>
         <w:pStyle w:val="SourceCode"/>
-      </w:pPr>
-      <w:r>
-        <w:rPr>
-          <w:rStyle w:val="VerbatimChar"/>
-        </w:rPr>
-        <w:t xml:space="preserve">    for e in ["dog", "cat", 3, "I love mathematics"]:</w:t>
-      </w:r>
-      <w:br/>
-      <w:r>
-        <w:rPr>
-          <w:rStyle w:val="VerbatimChar"/>
-        </w:rPr>
-        <w:t xml:space="preserve">        print e</w:t>
-      </w:r>
-    </w:p>
-    <w:p>
+        <w:numPr>
+          <w:numId w:val="1"/>
+          <w:ilvl w:val="0"/>
+        </w:numPr>
+      </w:pPr>
+      <w:r>
+        <w:rPr>
+          <w:rStyle w:val="VerbatimChar"/>
+        </w:rPr>
+        <w:t xml:space="preserve">for e in ["dog", "cat", 3, "I love mathematics"]:</w:t>
+      </w:r>
+      <w:br/>
+      <w:r>
+        <w:rPr>
+          <w:rStyle w:val="VerbatimChar"/>
+        </w:rPr>
+        <w:t xml:space="preserve">    print e</w:t>
+      </w:r>
+    </w:p>
+    <w:p>
+      <w:pPr>
+        <w:numPr>
+          <w:numId w:val="1"/>
+          <w:ilvl w:val="0"/>
+        </w:numPr>
+      </w:pPr>
       <w:r>
         <w:t xml:space="preserve">This allows us to do various interesting things. Try the following:</w:t>
       </w:r>
@@ -1881,39 +2046,43 @@
     <w:p>
       <w:pPr>
         <w:pStyle w:val="SourceCode"/>
-      </w:pPr>
-      <w:r>
-        <w:rPr>
-          <w:rStyle w:val="VerbatimChar"/>
-        </w:rPr>
-        <w:t xml:space="preserve">    s = 0</w:t>
-      </w:r>
-      <w:br/>
-      <w:r>
-        <w:rPr>
-          <w:rStyle w:val="VerbatimChar"/>
-        </w:rPr>
-        <w:t xml:space="preserve">    for i in range(1001):</w:t>
-      </w:r>
-      <w:br/>
-      <w:r>
-        <w:rPr>
-          <w:rStyle w:val="VerbatimChar"/>
-        </w:rPr>
-        <w:t xml:space="preserve">        s += i</w:t>
-      </w:r>
-      <w:br/>
-      <w:r>
-        <w:rPr>
-          <w:rStyle w:val="VerbatimChar"/>
-        </w:rPr>
-        <w:t xml:space="preserve">    print s</w:t>
-      </w:r>
-    </w:p>
-    <w:p>
-      <w:pPr>
-        <w:numPr>
-          <w:numId w:val="15"/>
+        <w:numPr>
+          <w:numId w:val="1"/>
+          <w:ilvl w:val="0"/>
+        </w:numPr>
+      </w:pPr>
+      <w:r>
+        <w:rPr>
+          <w:rStyle w:val="VerbatimChar"/>
+        </w:rPr>
+        <w:t xml:space="preserve">s = 0</w:t>
+      </w:r>
+      <w:br/>
+      <w:r>
+        <w:rPr>
+          <w:rStyle w:val="VerbatimChar"/>
+        </w:rPr>
+        <w:t xml:space="preserve">for i in range(1001):</w:t>
+      </w:r>
+      <w:br/>
+      <w:r>
+        <w:rPr>
+          <w:rStyle w:val="VerbatimChar"/>
+        </w:rPr>
+        <w:t xml:space="preserve">    s += i</w:t>
+      </w:r>
+      <w:br/>
+      <w:r>
+        <w:rPr>
+          <w:rStyle w:val="VerbatimChar"/>
+        </w:rPr>
+        <w:t xml:space="preserve">print s</w:t>
+      </w:r>
+    </w:p>
+    <w:p>
+      <w:pPr>
+        <w:numPr>
+          <w:numId w:val="11"/>
           <w:ilvl w:val="0"/>
         </w:numPr>
       </w:pPr>
@@ -1921,27 +2090,21 @@
         <w:rPr>
           <w:b/>
         </w:rPr>
-        <w:t xml:space="preserve">T11</w:t>
-      </w:r>
-      <w:r>
-        <w:t xml:space="preserve">: Modify the above code so that it calculates the sum of the first integers lss than 1000 that are not divisable by 3.</w:t>
-      </w:r>
-    </w:p>
-    <w:p>
-      <w:pPr>
-        <w:numPr>
-          <w:numId w:val="15"/>
-          <w:ilvl w:val="0"/>
-        </w:numPr>
-      </w:pPr>
-      <w:r>
-        <w:rPr>
-          <w:b/>
-        </w:rPr>
-        <w:t xml:space="preserve">12</w:t>
-      </w:r>
-      <w:r>
-        <w:t xml:space="preserve">: Event based loops are implimented in python using a</w:t>
+        <w:t xml:space="preserve">TICKABLE</w:t>
+      </w:r>
+      <w:r>
+        <w:t xml:space="preserve">: Modify the above code so that it calculates the sum of the first integers less than 1000 that are not divisible by 3.</w:t>
+      </w:r>
+    </w:p>
+    <w:p>
+      <w:pPr>
+        <w:numPr>
+          <w:numId w:val="11"/>
+          <w:ilvl w:val="0"/>
+        </w:numPr>
+      </w:pPr>
+      <w:r>
+        <w:t xml:space="preserve">Event based loops are implemented in python using a</w:t>
       </w:r>
       <w:r>
         <w:t xml:space="preserve"> </w:t>
@@ -2008,6 +2171,12 @@
       </w:r>
     </w:p>
     <w:p>
+      <w:pPr>
+        <w:numPr>
+          <w:numId w:val="1"/>
+          <w:ilvl w:val="0"/>
+        </w:numPr>
+      </w:pPr>
       <w:r>
         <w:t xml:space="preserve">The second line of the above checks the boolean variable</w:t>
       </w:r>
@@ -2046,6 +2215,12 @@
       </w:r>
     </w:p>
     <w:p>
+      <w:pPr>
+        <w:numPr>
+          <w:numId w:val="1"/>
+          <w:ilvl w:val="0"/>
+        </w:numPr>
+      </w:pPr>
       <w:r>
         <w:drawing>
           <wp:inline>
@@ -2092,12 +2267,16 @@
     <w:p>
       <w:pPr>
         <w:pStyle w:val="ImageCaption"/>
-      </w:pPr>
-    </w:p>
-    <w:p>
-      <w:pPr>
-        <w:numPr>
-          <w:numId w:val="16"/>
+        <w:numPr>
+          <w:numId w:val="1"/>
+          <w:ilvl w:val="0"/>
+        </w:numPr>
+      </w:pPr>
+    </w:p>
+    <w:p>
+      <w:pPr>
+        <w:numPr>
+          <w:numId w:val="11"/>
           <w:ilvl w:val="0"/>
         </w:numPr>
       </w:pPr>
@@ -2105,7 +2284,7 @@
         <w:rPr>
           <w:b/>
         </w:rPr>
-        <w:t xml:space="preserve">T13</w:t>
+        <w:t xml:space="preserve">TICKABLE</w:t>
       </w:r>
       <w:r>
         <w:t xml:space="preserve">: Write some code to find</w:t>
@@ -2185,21 +2364,21 @@
     <w:p>
       <w:pPr>
         <w:numPr>
-          <w:numId w:val="16"/>
-          <w:ilvl w:val="0"/>
-        </w:numPr>
-      </w:pPr>
-      <w:r>
-        <w:rPr>
-          <w:b/>
-        </w:rPr>
-        <w:t xml:space="preserve">14</w:t>
-      </w:r>
-      <w:r>
-        <w:t xml:space="preserve">: It can be shown (you are not required to check this) that the following sequence:</w:t>
-      </w:r>
-    </w:p>
-    <w:p>
+          <w:numId w:val="11"/>
+          <w:ilvl w:val="0"/>
+        </w:numPr>
+      </w:pPr>
+      <w:r>
+        <w:t xml:space="preserve">It can be shown (you are not required to check this) that the following sequence:</w:t>
+      </w:r>
+    </w:p>
+    <w:p>
+      <w:pPr>
+        <w:numPr>
+          <w:numId w:val="1"/>
+          <w:ilvl w:val="0"/>
+        </w:numPr>
+      </w:pPr>
       <w:br/>
       <m:oMathPara>
         <m:oMathParaPr>
@@ -2290,6 +2469,12 @@
       <w:br/>
     </w:p>
     <w:p>
+      <w:pPr>
+        <w:numPr>
+          <w:numId w:val="1"/>
+          <w:ilvl w:val="0"/>
+        </w:numPr>
+      </w:pPr>
       <w:r>
         <w:t xml:space="preserve">approaches</w:t>
       </w:r>
@@ -2335,18 +2520,12 @@
     <w:p>
       <w:pPr>
         <w:numPr>
-          <w:numId w:val="17"/>
-          <w:ilvl w:val="0"/>
-        </w:numPr>
-      </w:pPr>
-      <w:r>
-        <w:rPr>
-          <w:b/>
-        </w:rPr>
-        <w:t xml:space="preserve">15</w:t>
-      </w:r>
-      <w:r>
-        <w:t xml:space="preserve">: Take a look at the</w:t>
+          <w:numId w:val="11"/>
+          <w:ilvl w:val="0"/>
+        </w:numPr>
+      </w:pPr>
+      <w:r>
+        <w:t xml:space="preserve">Take a look at the</w:t>
       </w:r>
       <w:r>
         <w:t xml:space="preserve"> </w:t>
@@ -2382,7 +2561,7 @@
     <w:p>
       <w:pPr>
         <w:numPr>
-          <w:numId w:val="18"/>
+          <w:numId w:val="12"/>
           <w:ilvl w:val="1"/>
         </w:numPr>
       </w:pPr>
@@ -2393,7 +2572,7 @@
     <w:p>
       <w:pPr>
         <w:numPr>
-          <w:numId w:val="18"/>
+          <w:numId w:val="12"/>
           <w:ilvl w:val="1"/>
         </w:numPr>
       </w:pPr>
@@ -2404,7 +2583,7 @@
     <w:p>
       <w:pPr>
         <w:numPr>
-          <w:numId w:val="18"/>
+          <w:numId w:val="12"/>
           <w:ilvl w:val="1"/>
         </w:numPr>
       </w:pPr>
@@ -2482,7 +2661,177 @@
     <w:p>
       <w:pPr>
         <w:numPr>
-          <w:numId w:val="19"/>
+          <w:numId w:val="13"/>
+          <w:ilvl w:val="0"/>
+        </w:numPr>
+      </w:pPr>
+      <w:r>
+        <w:t xml:space="preserve">The following code defines a very simple function (with no arguments):</w:t>
+      </w:r>
+    </w:p>
+    <w:p>
+      <w:pPr>
+        <w:pStyle w:val="SourceCode"/>
+        <w:numPr>
+          <w:numId w:val="1"/>
+          <w:ilvl w:val="0"/>
+        </w:numPr>
+      </w:pPr>
+      <w:r>
+        <w:rPr>
+          <w:rStyle w:val="VerbatimChar"/>
+        </w:rPr>
+        <w:t xml:space="preserve">def PrintHello():</w:t>
+      </w:r>
+      <w:br/>
+      <w:r>
+        <w:rPr>
+          <w:rStyle w:val="VerbatimChar"/>
+        </w:rPr>
+        <w:t xml:space="preserve">    print "Hello"</w:t>
+      </w:r>
+    </w:p>
+    <w:p>
+      <w:pPr>
+        <w:numPr>
+          <w:numId w:val="1"/>
+          <w:ilvl w:val="0"/>
+        </w:numPr>
+      </w:pPr>
+      <w:r>
+        <w:t xml:space="preserve">The name of the function is</w:t>
+      </w:r>
+      <w:r>
+        <w:t xml:space="preserve"> </w:t>
+      </w:r>
+      <w:r>
+        <w:rPr>
+          <w:rStyle w:val="VerbatimChar"/>
+        </w:rPr>
+        <w:t xml:space="preserve">PrintHello</w:t>
+      </w:r>
+      <w:r>
+        <w:t xml:space="preserve"> </w:t>
+      </w:r>
+      <w:r>
+        <w:t xml:space="preserve">and</w:t>
+      </w:r>
+      <w:r>
+        <w:t xml:space="preserve"> </w:t>
+      </w:r>
+      <w:r>
+        <w:rPr>
+          <w:rStyle w:val="VerbatimChar"/>
+        </w:rPr>
+        <w:t xml:space="preserve">def</w:t>
+      </w:r>
+      <w:r>
+        <w:t xml:space="preserve"> </w:t>
+      </w:r>
+      <w:r>
+        <w:t xml:space="preserve">is the python syntax used to define it. When we run the above two lines of code, nothing is output. To call the function we simply write:</w:t>
+      </w:r>
+    </w:p>
+    <w:p>
+      <w:pPr>
+        <w:pStyle w:val="SourceCode"/>
+        <w:numPr>
+          <w:numId w:val="1"/>
+          <w:ilvl w:val="0"/>
+        </w:numPr>
+      </w:pPr>
+      <w:r>
+        <w:rPr>
+          <w:rStyle w:val="VerbatimChar"/>
+        </w:rPr>
+        <w:t xml:space="preserve">PrintHello()</w:t>
+      </w:r>
+    </w:p>
+    <w:p>
+      <w:pPr>
+        <w:numPr>
+          <w:numId w:val="1"/>
+          <w:ilvl w:val="0"/>
+        </w:numPr>
+      </w:pPr>
+      <w:r>
+        <w:t xml:space="preserve">We can modify our function to take an argument:</w:t>
+      </w:r>
+    </w:p>
+    <w:p>
+      <w:pPr>
+        <w:pStyle w:val="SourceCode"/>
+        <w:numPr>
+          <w:numId w:val="1"/>
+          <w:ilvl w:val="0"/>
+        </w:numPr>
+      </w:pPr>
+      <w:r>
+        <w:rPr>
+          <w:rStyle w:val="VerbatimChar"/>
+        </w:rPr>
+        <w:t xml:space="preserve">def PrintHello(name):</w:t>
+      </w:r>
+      <w:br/>
+      <w:r>
+        <w:rPr>
+          <w:rStyle w:val="VerbatimChar"/>
+        </w:rPr>
+        <w:t xml:space="preserve">    print "Hello, " + name</w:t>
+      </w:r>
+    </w:p>
+    <w:p>
+      <w:pPr>
+        <w:numPr>
+          <w:numId w:val="13"/>
+          <w:ilvl w:val="0"/>
+        </w:numPr>
+      </w:pPr>
+      <w:r>
+        <w:t xml:space="preserve">The following function makes use of the</w:t>
+      </w:r>
+      <w:r>
+        <w:t xml:space="preserve"> </w:t>
+      </w:r>
+      <w:r>
+        <w:rPr>
+          <w:rStyle w:val="VerbatimChar"/>
+        </w:rPr>
+        <w:t xml:space="preserve">return</w:t>
+      </w:r>
+      <w:r>
+        <w:t xml:space="preserve"> </w:t>
+      </w:r>
+      <w:r>
+        <w:t xml:space="preserve">call to actually return a result of the function:</w:t>
+      </w:r>
+    </w:p>
+    <w:p>
+      <w:pPr>
+        <w:pStyle w:val="SourceCode"/>
+        <w:numPr>
+          <w:numId w:val="1"/>
+          <w:ilvl w:val="0"/>
+        </w:numPr>
+      </w:pPr>
+      <w:r>
+        <w:rPr>
+          <w:rStyle w:val="VerbatimChar"/>
+        </w:rPr>
+        <w:t xml:space="preserve">def MyDiv(a, b):</w:t>
+      </w:r>
+      <w:br/>
+      <w:r>
+        <w:rPr>
+          <w:rStyle w:val="VerbatimChar"/>
+        </w:rPr>
+        <w:t xml:space="preserve">    return a/b</w:t>
+      </w:r>
+    </w:p>
+    <w:p>
+      <w:pPr>
+        <w:numPr>
+          <w:numId w:val="13"/>
           <w:ilvl w:val="0"/>
         </w:numPr>
       </w:pPr>
@@ -2490,107 +2839,31 @@
         <w:rPr>
           <w:b/>
         </w:rPr>
-        <w:t xml:space="preserve">16</w:t>
-      </w:r>
-      <w:r>
-        <w:t xml:space="preserve">: The following code defines a very simple function (with no arguments):</w:t>
-      </w:r>
-    </w:p>
-    <w:p>
-      <w:pPr>
-        <w:pStyle w:val="SourceCode"/>
-        <w:numPr>
-          <w:numId w:val="1"/>
-          <w:ilvl w:val="0"/>
-        </w:numPr>
-      </w:pPr>
-      <w:r>
-        <w:rPr>
-          <w:rStyle w:val="VerbatimChar"/>
-        </w:rPr>
-        <w:t xml:space="preserve">def PrintHello():</w:t>
-      </w:r>
-      <w:br/>
-      <w:r>
-        <w:rPr>
-          <w:rStyle w:val="VerbatimChar"/>
-        </w:rPr>
-        <w:t xml:space="preserve">    print "Hello"</w:t>
-      </w:r>
-    </w:p>
-    <w:p>
-      <w:r>
-        <w:t xml:space="preserve">The name of the function is</w:t>
-      </w:r>
-      <w:r>
-        <w:t xml:space="preserve"> </w:t>
-      </w:r>
-      <w:r>
-        <w:rPr>
-          <w:rStyle w:val="VerbatimChar"/>
-        </w:rPr>
-        <w:t xml:space="preserve">PrintHello</w:t>
-      </w:r>
-      <w:r>
-        <w:t xml:space="preserve"> </w:t>
-      </w:r>
-      <w:r>
-        <w:t xml:space="preserve">and</w:t>
-      </w:r>
-      <w:r>
-        <w:t xml:space="preserve"> </w:t>
-      </w:r>
-      <w:r>
-        <w:rPr>
-          <w:rStyle w:val="VerbatimChar"/>
-        </w:rPr>
-        <w:t xml:space="preserve">def</w:t>
-      </w:r>
-      <w:r>
-        <w:t xml:space="preserve"> </w:t>
-      </w:r>
-      <w:r>
-        <w:t xml:space="preserve">is the python syntax used to define it. When we run the above two lines of code, nothing is output. To call the function we simply write:</w:t>
-      </w:r>
-    </w:p>
-    <w:p>
-      <w:pPr>
-        <w:pStyle w:val="SourceCode"/>
-      </w:pPr>
-      <w:r>
-        <w:rPr>
-          <w:rStyle w:val="VerbatimChar"/>
-        </w:rPr>
-        <w:t xml:space="preserve">    PrintHello()</w:t>
-      </w:r>
-    </w:p>
-    <w:p>
-      <w:r>
-        <w:t xml:space="preserve">We can modify our function to take an argument:</w:t>
-      </w:r>
-    </w:p>
-    <w:p>
-      <w:pPr>
-        <w:pStyle w:val="SourceCode"/>
-      </w:pPr>
-      <w:r>
-        <w:rPr>
-          <w:rStyle w:val="VerbatimChar"/>
-        </w:rPr>
-        <w:t xml:space="preserve">    def PrintHello(name):</w:t>
-      </w:r>
-      <w:br/>
-      <w:r>
-        <w:rPr>
-          <w:rStyle w:val="VerbatimChar"/>
-        </w:rPr>
-        <w:t xml:space="preserve">        print "Hello, " + name</w:t>
-      </w:r>
-    </w:p>
-    <w:p>
-      <w:pPr>
-        <w:numPr>
-          <w:numId w:val="20"/>
+        <w:t xml:space="preserve">TICKABLE</w:t>
+      </w:r>
+      <w:r>
+        <w:t xml:space="preserve">: Include a check in the</w:t>
+      </w:r>
+      <w:r>
+        <w:t xml:space="preserve"> </w:t>
+      </w:r>
+      <w:r>
+        <w:rPr>
+          <w:rStyle w:val="VerbatimChar"/>
+        </w:rPr>
+        <w:t xml:space="preserve">MyDiv</w:t>
+      </w:r>
+      <w:r>
+        <w:t xml:space="preserve"> </w:t>
+      </w:r>
+      <w:r>
+        <w:t xml:space="preserve">function to ensure that no division by 0 is attempted.</w:t>
+      </w:r>
+    </w:p>
+    <w:p>
+      <w:pPr>
+        <w:numPr>
+          <w:numId w:val="13"/>
           <w:ilvl w:val="0"/>
         </w:numPr>
       </w:pPr>
@@ -2598,93 +2871,7 @@
         <w:rPr>
           <w:b/>
         </w:rPr>
-        <w:t xml:space="preserve">17</w:t>
-      </w:r>
-      <w:r>
-        <w:t xml:space="preserve">: The following function makes use of the</w:t>
-      </w:r>
-      <w:r>
-        <w:t xml:space="preserve"> </w:t>
-      </w:r>
-      <w:r>
-        <w:rPr>
-          <w:rStyle w:val="VerbatimChar"/>
-        </w:rPr>
-        <w:t xml:space="preserve">return</w:t>
-      </w:r>
-      <w:r>
-        <w:t xml:space="preserve"> </w:t>
-      </w:r>
-      <w:r>
-        <w:t xml:space="preserve">call to actually return a result of the function:</w:t>
-      </w:r>
-    </w:p>
-    <w:p>
-      <w:pPr>
-        <w:pStyle w:val="SourceCode"/>
-        <w:numPr>
-          <w:numId w:val="1"/>
-          <w:ilvl w:val="0"/>
-        </w:numPr>
-      </w:pPr>
-      <w:r>
-        <w:rPr>
-          <w:rStyle w:val="VerbatimChar"/>
-        </w:rPr>
-        <w:t xml:space="preserve">def MyDiv(a, b):</w:t>
-      </w:r>
-      <w:br/>
-      <w:r>
-        <w:rPr>
-          <w:rStyle w:val="VerbatimChar"/>
-        </w:rPr>
-        <w:t xml:space="preserve">    return a/b</w:t>
-      </w:r>
-    </w:p>
-    <w:p>
-      <w:pPr>
-        <w:numPr>
-          <w:numId w:val="20"/>
-          <w:ilvl w:val="0"/>
-        </w:numPr>
-      </w:pPr>
-      <w:r>
-        <w:rPr>
-          <w:b/>
-        </w:rPr>
-        <w:t xml:space="preserve">T18</w:t>
-      </w:r>
-      <w:r>
-        <w:t xml:space="preserve">: Include a check in the</w:t>
-      </w:r>
-      <w:r>
-        <w:t xml:space="preserve"> </w:t>
-      </w:r>
-      <w:r>
-        <w:rPr>
-          <w:rStyle w:val="VerbatimChar"/>
-        </w:rPr>
-        <w:t xml:space="preserve">MyDiv</w:t>
-      </w:r>
-      <w:r>
-        <w:t xml:space="preserve"> </w:t>
-      </w:r>
-      <w:r>
-        <w:t xml:space="preserve">function to ensure that no division by 0 is attempted.</w:t>
-      </w:r>
-    </w:p>
-    <w:p>
-      <w:pPr>
-        <w:numPr>
-          <w:numId w:val="20"/>
-          <w:ilvl w:val="0"/>
-        </w:numPr>
-      </w:pPr>
-      <w:r>
-        <w:rPr>
-          <w:b/>
-        </w:rPr>
-        <w:t xml:space="preserve">T19</w:t>
+        <w:t xml:space="preserve">TICKABLE</w:t>
       </w:r>
       <w:r>
         <w:t xml:space="preserve">: Create a function that returns the sum of the first</w:t>
@@ -2750,7 +2937,18 @@
     <w:p>
       <w:pPr>
         <w:numPr>
-          <w:numId w:val="20"/>
+          <w:numId w:val="13"/>
+          <w:ilvl w:val="0"/>
+        </w:numPr>
+      </w:pPr>
+      <w:r>
+        <w:t xml:space="preserve">Create a function that return the square root of a number using the algorithm suggested in question 14. Write some code that compares the output of this algorithm to the actual square root for the first 10000 digits.</w:t>
+      </w:r>
+    </w:p>
+    <w:p>
+      <w:pPr>
+        <w:numPr>
+          <w:numId w:val="13"/>
           <w:ilvl w:val="0"/>
         </w:numPr>
       </w:pPr>
@@ -2758,24 +2956,7 @@
         <w:rPr>
           <w:b/>
         </w:rPr>
-        <w:t xml:space="preserve">20</w:t>
-      </w:r>
-      <w:r>
-        <w:t xml:space="preserve">: Create a function that return the square root of a number using the algorithm suggested in question 14. Write some code that compares the output of this algorithm to the actual square root for the first 10000 digits.</w:t>
-      </w:r>
-    </w:p>
-    <w:p>
-      <w:pPr>
-        <w:numPr>
-          <w:numId w:val="20"/>
-          <w:ilvl w:val="0"/>
-        </w:numPr>
-      </w:pPr>
-      <w:r>
-        <w:rPr>
-          <w:b/>
-        </w:rPr>
-        <w:t xml:space="preserve">T21</w:t>
+        <w:t xml:space="preserve">TICKABLE</w:t>
       </w:r>
       <w:r>
         <w:t xml:space="preserve">: Write a function</w:t>
@@ -2809,6 +2990,12 @@
       </w:r>
     </w:p>
     <w:p>
+      <w:pPr>
+        <w:numPr>
+          <w:numId w:val="1"/>
+          <w:ilvl w:val="0"/>
+        </w:numPr>
+      </w:pPr>
       <w:br/>
       <m:oMathPara>
         <m:oMathParaPr>
@@ -2988,7 +3175,7 @@
     <w:p>
       <w:pPr>
         <w:numPr>
-          <w:numId w:val="21"/>
+          <w:numId w:val="14"/>
           <w:ilvl w:val="0"/>
         </w:numPr>
       </w:pPr>
@@ -3014,7 +3201,7 @@
     <w:p>
       <w:pPr>
         <w:numPr>
-          <w:numId w:val="21"/>
+          <w:numId w:val="14"/>
           <w:ilvl w:val="0"/>
         </w:numPr>
       </w:pPr>
@@ -3040,7 +3227,143 @@
     <w:p>
       <w:pPr>
         <w:numPr>
-          <w:numId w:val="22"/>
+          <w:numId w:val="15"/>
+          <w:ilvl w:val="0"/>
+        </w:numPr>
+      </w:pPr>
+      <w:r>
+        <w:t xml:space="preserve">The following is an example of a single line comment in the middle of some code:</w:t>
+      </w:r>
+    </w:p>
+    <w:p>
+      <w:pPr>
+        <w:pStyle w:val="SourceCode"/>
+        <w:numPr>
+          <w:numId w:val="1"/>
+          <w:ilvl w:val="0"/>
+        </w:numPr>
+      </w:pPr>
+      <w:r>
+        <w:rPr>
+          <w:rStyle w:val="VerbatimChar"/>
+        </w:rPr>
+        <w:t xml:space="preserve">num = 2</w:t>
+      </w:r>
+      <w:br/>
+      <w:r>
+        <w:rPr>
+          <w:rStyle w:val="VerbatimChar"/>
+        </w:rPr>
+        <w:t xml:space="preserve">num += 3  # Add 3 to num </w:t>
+      </w:r>
+      <w:br/>
+      <w:r>
+        <w:rPr>
+          <w:rStyle w:val="VerbatimChar"/>
+        </w:rPr>
+        <w:t xml:space="preserve">print num</w:t>
+      </w:r>
+    </w:p>
+    <w:p>
+      <w:pPr>
+        <w:numPr>
+          <w:numId w:val="15"/>
+          <w:ilvl w:val="0"/>
+        </w:numPr>
+      </w:pPr>
+      <w:r>
+        <w:t xml:space="preserve">The following is an example of a multilined comment in the definition of a function:</w:t>
+      </w:r>
+    </w:p>
+    <w:p>
+      <w:pPr>
+        <w:pStyle w:val="SourceCode"/>
+        <w:numPr>
+          <w:numId w:val="1"/>
+          <w:ilvl w:val="0"/>
+        </w:numPr>
+      </w:pPr>
+      <w:r>
+        <w:rPr>
+          <w:rStyle w:val="VerbatimChar"/>
+        </w:rPr>
+        <w:t xml:space="preserve">def MyFunc(a,b):</w:t>
+      </w:r>
+      <w:br/>
+      <w:r>
+        <w:rPr>
+          <w:rStyle w:val="VerbatimChar"/>
+        </w:rPr>
+        <w:t xml:space="preserve">"""</w:t>
+      </w:r>
+      <w:br/>
+      <w:r>
+        <w:rPr>
+          <w:rStyle w:val="VerbatimChar"/>
+        </w:rPr>
+        <w:t xml:space="preserve">This function calculates the ratio of two numbers raised to the sum of the two numbers.</w:t>
+      </w:r>
+      <w:br/>
+      <w:r>
+        <w:rPr>
+          <w:rStyle w:val="VerbatimChar"/>
+        </w:rPr>
+        <w:t xml:space="preserve"/>
+      </w:r>
+      <w:br/>
+      <w:r>
+        <w:rPr>
+          <w:rStyle w:val="VerbatimChar"/>
+        </w:rPr>
+        <w:t xml:space="preserve">Arguments:</w:t>
+      </w:r>
+      <w:br/>
+      <w:r>
+        <w:rPr>
+          <w:rStyle w:val="VerbatimChar"/>
+        </w:rPr>
+        <w:t xml:space="preserve">    a: the first number</w:t>
+      </w:r>
+      <w:br/>
+      <w:r>
+        <w:rPr>
+          <w:rStyle w:val="VerbatimChar"/>
+        </w:rPr>
+        <w:t xml:space="preserve">    b: the second number</w:t>
+      </w:r>
+      <w:br/>
+      <w:r>
+        <w:rPr>
+          <w:rStyle w:val="VerbatimChar"/>
+        </w:rPr>
+        <w:t xml:space="preserve"/>
+      </w:r>
+      <w:br/>
+      <w:r>
+        <w:rPr>
+          <w:rStyle w:val="VerbatimChar"/>
+        </w:rPr>
+        <w:t xml:space="preserve">Output: (a / b) ** (a + b)</w:t>
+      </w:r>
+      <w:br/>
+      <w:r>
+        <w:rPr>
+          <w:rStyle w:val="VerbatimChar"/>
+        </w:rPr>
+        <w:t xml:space="preserve">"""</w:t>
+      </w:r>
+      <w:br/>
+      <w:r>
+        <w:rPr>
+          <w:rStyle w:val="VerbatimChar"/>
+        </w:rPr>
+        <w:t xml:space="preserve">    return (a / float(b)) ** (a + b)</w:t>
+      </w:r>
+    </w:p>
+    <w:p>
+      <w:pPr>
+        <w:numPr>
+          <w:numId w:val="15"/>
           <w:ilvl w:val="0"/>
         </w:numPr>
       </w:pPr>
@@ -3048,155 +3371,7 @@
         <w:rPr>
           <w:b/>
         </w:rPr>
-        <w:t xml:space="preserve">22</w:t>
-      </w:r>
-      <w:r>
-        <w:t xml:space="preserve">: The following is an example of a single line comment in the middle of some code:</w:t>
-      </w:r>
-    </w:p>
-    <w:p>
-      <w:pPr>
-        <w:pStyle w:val="SourceCode"/>
-        <w:numPr>
-          <w:numId w:val="1"/>
-          <w:ilvl w:val="0"/>
-        </w:numPr>
-      </w:pPr>
-      <w:r>
-        <w:rPr>
-          <w:rStyle w:val="VerbatimChar"/>
-        </w:rPr>
-        <w:t xml:space="preserve">num = 2</w:t>
-      </w:r>
-      <w:br/>
-      <w:r>
-        <w:rPr>
-          <w:rStyle w:val="VerbatimChar"/>
-        </w:rPr>
-        <w:t xml:space="preserve">num += 3  # Add 3 to num </w:t>
-      </w:r>
-      <w:br/>
-      <w:r>
-        <w:rPr>
-          <w:rStyle w:val="VerbatimChar"/>
-        </w:rPr>
-        <w:t xml:space="preserve">print num</w:t>
-      </w:r>
-    </w:p>
-    <w:p>
-      <w:pPr>
-        <w:numPr>
-          <w:numId w:val="22"/>
-          <w:ilvl w:val="0"/>
-        </w:numPr>
-      </w:pPr>
-      <w:r>
-        <w:rPr>
-          <w:b/>
-        </w:rPr>
-        <w:t xml:space="preserve">23</w:t>
-      </w:r>
-      <w:r>
-        <w:t xml:space="preserve">: The following is an example of a multilined comment in the definition of a function:</w:t>
-      </w:r>
-    </w:p>
-    <w:p>
-      <w:pPr>
-        <w:pStyle w:val="SourceCode"/>
-        <w:numPr>
-          <w:numId w:val="1"/>
-          <w:ilvl w:val="0"/>
-        </w:numPr>
-      </w:pPr>
-      <w:r>
-        <w:rPr>
-          <w:rStyle w:val="VerbatimChar"/>
-        </w:rPr>
-        <w:t xml:space="preserve">def MyFunc(a,b):</w:t>
-      </w:r>
-      <w:br/>
-      <w:r>
-        <w:rPr>
-          <w:rStyle w:val="VerbatimChar"/>
-        </w:rPr>
-        <w:t xml:space="preserve">"""</w:t>
-      </w:r>
-      <w:br/>
-      <w:r>
-        <w:rPr>
-          <w:rStyle w:val="VerbatimChar"/>
-        </w:rPr>
-        <w:t xml:space="preserve">This function calculates the ratio of two numbers raised to the sum of the two numbers.</w:t>
-      </w:r>
-      <w:br/>
-      <w:r>
-        <w:rPr>
-          <w:rStyle w:val="VerbatimChar"/>
-        </w:rPr>
-        <w:t xml:space="preserve"/>
-      </w:r>
-      <w:br/>
-      <w:r>
-        <w:rPr>
-          <w:rStyle w:val="VerbatimChar"/>
-        </w:rPr>
-        <w:t xml:space="preserve">Arguments:</w:t>
-      </w:r>
-      <w:br/>
-      <w:r>
-        <w:rPr>
-          <w:rStyle w:val="VerbatimChar"/>
-        </w:rPr>
-        <w:t xml:space="preserve">    a: the first number</w:t>
-      </w:r>
-      <w:br/>
-      <w:r>
-        <w:rPr>
-          <w:rStyle w:val="VerbatimChar"/>
-        </w:rPr>
-        <w:t xml:space="preserve">    b: the second number</w:t>
-      </w:r>
-      <w:br/>
-      <w:r>
-        <w:rPr>
-          <w:rStyle w:val="VerbatimChar"/>
-        </w:rPr>
-        <w:t xml:space="preserve"/>
-      </w:r>
-      <w:br/>
-      <w:r>
-        <w:rPr>
-          <w:rStyle w:val="VerbatimChar"/>
-        </w:rPr>
-        <w:t xml:space="preserve">Output: (a / b) ** (a + b)</w:t>
-      </w:r>
-      <w:br/>
-      <w:r>
-        <w:rPr>
-          <w:rStyle w:val="VerbatimChar"/>
-        </w:rPr>
-        <w:t xml:space="preserve">"""</w:t>
-      </w:r>
-      <w:br/>
-      <w:r>
-        <w:rPr>
-          <w:rStyle w:val="VerbatimChar"/>
-        </w:rPr>
-        <w:t xml:space="preserve">    return (a / float(b)) ** (a + b)</w:t>
-      </w:r>
-    </w:p>
-    <w:p>
-      <w:pPr>
-        <w:numPr>
-          <w:numId w:val="22"/>
-          <w:ilvl w:val="0"/>
-        </w:numPr>
-      </w:pPr>
-      <w:r>
-        <w:rPr>
-          <w:b/>
-        </w:rPr>
-        <w:t xml:space="preserve">T24</w:t>
+        <w:t xml:space="preserve">TICKABLE</w:t>
       </w:r>
       <w:r>
         <w:t xml:space="preserve">: One final aspect that is very important when writing code is</w:t>
@@ -3231,8 +3406,8 @@
     <w:p>
       <w:pPr>
         <w:numPr>
-          <w:numId w:val="22"/>
-          <w:ilvl w:val="0"/>
+          <w:numId w:val="16"/>
+          <w:ilvl w:val="1"/>
         </w:numPr>
       </w:pPr>
       <w:r>
@@ -3240,6 +3415,12 @@
       </w:r>
     </w:p>
     <w:p>
+      <w:pPr>
+        <w:numPr>
+          <w:numId w:val="1"/>
+          <w:ilvl w:val="0"/>
+        </w:numPr>
+      </w:pPr>
       <w:r>
         <w:t xml:space="preserve">Use a descriptive</w:t>
       </w:r>
@@ -3260,6 +3441,12 @@
       </w:r>
     </w:p>
     <w:p>
+      <w:pPr>
+        <w:numPr>
+          <w:numId w:val="1"/>
+          <w:ilvl w:val="0"/>
+        </w:numPr>
+      </w:pPr>
       <w:r>
         <w:t xml:space="preserve">Yes:</w:t>
       </w:r>
@@ -3267,29 +3454,39 @@
     <w:p>
       <w:pPr>
         <w:pStyle w:val="SourceCode"/>
-      </w:pPr>
-      <w:r>
-        <w:rPr>
-          <w:rStyle w:val="VerbatimChar"/>
-        </w:rPr>
-        <w:t xml:space="preserve">    myvariable</w:t>
-      </w:r>
-      <w:br/>
-      <w:r>
-        <w:rPr>
-          <w:rStyle w:val="VerbatimChar"/>
-        </w:rPr>
-        <w:t xml:space="preserve">    sqrtvar</w:t>
-      </w:r>
-      <w:br/>
-      <w:r>
-        <w:rPr>
-          <w:rStyle w:val="VerbatimChar"/>
-        </w:rPr>
-        <w:t xml:space="preserve">    var</w:t>
-      </w:r>
-    </w:p>
-    <w:p>
+        <w:numPr>
+          <w:numId w:val="1"/>
+          <w:ilvl w:val="0"/>
+        </w:numPr>
+      </w:pPr>
+      <w:r>
+        <w:rPr>
+          <w:rStyle w:val="VerbatimChar"/>
+        </w:rPr>
+        <w:t xml:space="preserve">myvariable</w:t>
+      </w:r>
+      <w:br/>
+      <w:r>
+        <w:rPr>
+          <w:rStyle w:val="VerbatimChar"/>
+        </w:rPr>
+        <w:t xml:space="preserve">sqrtvar</w:t>
+      </w:r>
+      <w:br/>
+      <w:r>
+        <w:rPr>
+          <w:rStyle w:val="VerbatimChar"/>
+        </w:rPr>
+        <w:t xml:space="preserve">var</w:t>
+      </w:r>
+    </w:p>
+    <w:p>
+      <w:pPr>
+        <w:numPr>
+          <w:numId w:val="1"/>
+          <w:ilvl w:val="0"/>
+        </w:numPr>
+      </w:pPr>
       <w:r>
         <w:t xml:space="preserve">No:</w:t>
       </w:r>
@@ -3297,22 +3494,32 @@
     <w:p>
       <w:pPr>
         <w:pStyle w:val="SourceCode"/>
-      </w:pPr>
-      <w:r>
-        <w:rPr>
-          <w:rStyle w:val="VerbatimChar"/>
-        </w:rPr>
-        <w:t xml:space="preserve">    my_variable</w:t>
-      </w:r>
-      <w:br/>
-      <w:r>
-        <w:rPr>
-          <w:rStyle w:val="VerbatimChar"/>
-        </w:rPr>
-        <w:t xml:space="preserve">    SqrtVAR</w:t>
-      </w:r>
-    </w:p>
-    <w:p>
+        <w:numPr>
+          <w:numId w:val="1"/>
+          <w:ilvl w:val="0"/>
+        </w:numPr>
+      </w:pPr>
+      <w:r>
+        <w:rPr>
+          <w:rStyle w:val="VerbatimChar"/>
+        </w:rPr>
+        <w:t xml:space="preserve">my_variable</w:t>
+      </w:r>
+      <w:br/>
+      <w:r>
+        <w:rPr>
+          <w:rStyle w:val="VerbatimChar"/>
+        </w:rPr>
+        <w:t xml:space="preserve">SqrtVAR</w:t>
+      </w:r>
+    </w:p>
+    <w:p>
+      <w:pPr>
+        <w:numPr>
+          <w:numId w:val="1"/>
+          <w:ilvl w:val="0"/>
+        </w:numPr>
+      </w:pPr>
       <w:r>
         <w:t xml:space="preserve">On some occasions it might be appropriate to make some exceptions (for example using a single letter for a very simple variable).</w:t>
       </w:r>
@@ -3320,8 +3527,8 @@
     <w:p>
       <w:pPr>
         <w:numPr>
-          <w:numId w:val="23"/>
-          <w:ilvl w:val="0"/>
+          <w:numId w:val="17"/>
+          <w:ilvl w:val="1"/>
         </w:numPr>
       </w:pPr>
       <w:r>
@@ -3329,6 +3536,12 @@
       </w:r>
     </w:p>
     <w:p>
+      <w:pPr>
+        <w:numPr>
+          <w:numId w:val="1"/>
+          <w:ilvl w:val="0"/>
+        </w:numPr>
+      </w:pPr>
       <w:r>
         <w:t xml:space="preserve">Use a descriptive</w:t>
       </w:r>
@@ -3349,6 +3562,12 @@
       </w:r>
     </w:p>
     <w:p>
+      <w:pPr>
+        <w:numPr>
+          <w:numId w:val="1"/>
+          <w:ilvl w:val="0"/>
+        </w:numPr>
+      </w:pPr>
       <w:r>
         <w:t xml:space="preserve">Yes:</w:t>
       </w:r>
@@ -3356,22 +3575,32 @@
     <w:p>
       <w:pPr>
         <w:pStyle w:val="SourceCode"/>
-      </w:pPr>
-      <w:r>
-        <w:rPr>
-          <w:rStyle w:val="VerbatimChar"/>
-        </w:rPr>
-        <w:t xml:space="preserve">    MyFunc()</w:t>
-      </w:r>
-      <w:br/>
-      <w:r>
-        <w:rPr>
-          <w:rStyle w:val="VerbatimChar"/>
-        </w:rPr>
-        <w:t xml:space="preserve">    CalculateSqrtOfNumber()</w:t>
-      </w:r>
-    </w:p>
-    <w:p>
+        <w:numPr>
+          <w:numId w:val="1"/>
+          <w:ilvl w:val="0"/>
+        </w:numPr>
+      </w:pPr>
+      <w:r>
+        <w:rPr>
+          <w:rStyle w:val="VerbatimChar"/>
+        </w:rPr>
+        <w:t xml:space="preserve">MyFunc()</w:t>
+      </w:r>
+      <w:br/>
+      <w:r>
+        <w:rPr>
+          <w:rStyle w:val="VerbatimChar"/>
+        </w:rPr>
+        <w:t xml:space="preserve">CalculateSqrtOfNumber()</w:t>
+      </w:r>
+    </w:p>
+    <w:p>
+      <w:pPr>
+        <w:numPr>
+          <w:numId w:val="1"/>
+          <w:ilvl w:val="0"/>
+        </w:numPr>
+      </w:pPr>
       <w:r>
         <w:t xml:space="preserve">No:</w:t>
       </w:r>
@@ -3379,29 +3608,39 @@
     <w:p>
       <w:pPr>
         <w:pStyle w:val="SourceCode"/>
-      </w:pPr>
-      <w:r>
-        <w:rPr>
-          <w:rStyle w:val="VerbatimChar"/>
-        </w:rPr>
-        <w:t xml:space="preserve">    My_Func()</w:t>
-      </w:r>
-      <w:br/>
-      <w:r>
-        <w:rPr>
-          <w:rStyle w:val="VerbatimChar"/>
-        </w:rPr>
-        <w:t xml:space="preserve">    Myfunc()</w:t>
-      </w:r>
-      <w:br/>
-      <w:r>
-        <w:rPr>
-          <w:rStyle w:val="VerbatimChar"/>
-        </w:rPr>
-        <w:t xml:space="preserve">    MYFUNC()</w:t>
-      </w:r>
-    </w:p>
-    <w:p>
+        <w:numPr>
+          <w:numId w:val="1"/>
+          <w:ilvl w:val="0"/>
+        </w:numPr>
+      </w:pPr>
+      <w:r>
+        <w:rPr>
+          <w:rStyle w:val="VerbatimChar"/>
+        </w:rPr>
+        <w:t xml:space="preserve">My_Func()</w:t>
+      </w:r>
+      <w:br/>
+      <w:r>
+        <w:rPr>
+          <w:rStyle w:val="VerbatimChar"/>
+        </w:rPr>
+        <w:t xml:space="preserve">Myfunc()</w:t>
+      </w:r>
+      <w:br/>
+      <w:r>
+        <w:rPr>
+          <w:rStyle w:val="VerbatimChar"/>
+        </w:rPr>
+        <w:t xml:space="preserve">MYFUNC()</w:t>
+      </w:r>
+    </w:p>
+    <w:p>
+      <w:pPr>
+        <w:numPr>
+          <w:numId w:val="1"/>
+          <w:ilvl w:val="0"/>
+        </w:numPr>
+      </w:pPr>
       <w:r>
         <w:t xml:space="preserve">Again on some occasions it might be appropriate to make exceptions.</w:t>
       </w:r>
@@ -3409,8 +3648,8 @@
     <w:p>
       <w:pPr>
         <w:numPr>
-          <w:numId w:val="24"/>
-          <w:ilvl w:val="0"/>
+          <w:numId w:val="18"/>
+          <w:ilvl w:val="1"/>
         </w:numPr>
       </w:pPr>
       <w:r>
@@ -3418,6 +3657,12 @@
       </w:r>
     </w:p>
     <w:p>
+      <w:pPr>
+        <w:numPr>
+          <w:numId w:val="1"/>
+          <w:ilvl w:val="0"/>
+        </w:numPr>
+      </w:pPr>
       <w:r>
         <w:t xml:space="preserve">Include a whitespace between operators (</w:t>
       </w:r>
@@ -3456,6 +3701,12 @@
       </w:r>
     </w:p>
     <w:p>
+      <w:pPr>
+        <w:numPr>
+          <w:numId w:val="1"/>
+          <w:ilvl w:val="0"/>
+        </w:numPr>
+      </w:pPr>
       <w:r>
         <w:t xml:space="preserve">Yes:</w:t>
       </w:r>
@@ -3463,22 +3714,215 @@
     <w:p>
       <w:pPr>
         <w:pStyle w:val="SourceCode"/>
-      </w:pPr>
+        <w:numPr>
+          <w:numId w:val="1"/>
+          <w:ilvl w:val="0"/>
+        </w:numPr>
+      </w:pPr>
+      <w:r>
+        <w:rPr>
+          <w:rStyle w:val="VerbatimChar"/>
+        </w:rPr>
+        <w:t xml:space="preserve">print 2 + 2</w:t>
+      </w:r>
+      <w:br/>
+      <w:r>
+        <w:rPr>
+          <w:rStyle w:val="VerbatimChar"/>
+        </w:rPr>
+        <w:t xml:space="preserve">MyFunc(3, 4)</w:t>
+      </w:r>
+    </w:p>
+    <w:p>
+      <w:pPr>
+        <w:numPr>
+          <w:numId w:val="1"/>
+          <w:ilvl w:val="0"/>
+        </w:numPr>
+      </w:pPr>
+      <w:r>
+        <w:t xml:space="preserve">No:</w:t>
+      </w:r>
+    </w:p>
+    <w:p>
+      <w:pPr>
+        <w:pStyle w:val="SourceCode"/>
+        <w:numPr>
+          <w:numId w:val="1"/>
+          <w:ilvl w:val="0"/>
+        </w:numPr>
+      </w:pPr>
+      <w:r>
+        <w:rPr>
+          <w:rStyle w:val="VerbatimChar"/>
+        </w:rPr>
+        <w:t xml:space="preserve">print 2+2</w:t>
+      </w:r>
+      <w:br/>
+      <w:r>
+        <w:rPr>
+          <w:rStyle w:val="VerbatimChar"/>
+        </w:rPr>
+        <w:t xml:space="preserve">MyFunc(3,4)</w:t>
+      </w:r>
+    </w:p>
+    <w:p>
+      <w:pPr>
+        <w:numPr>
+          <w:numId w:val="1"/>
+          <w:ilvl w:val="0"/>
+        </w:numPr>
+      </w:pPr>
+      <w:r>
+        <w:t xml:space="preserve">Include 2 whitspaces before an inline comment</w:t>
+      </w:r>
+      <w:r>
+        <w:t xml:space="preserve"> </w:t>
+      </w:r>
+      <w:r>
+        <w:rPr>
+          <w:rStyle w:val="VerbatimChar"/>
+        </w:rPr>
+        <w:t xml:space="preserve">#</w:t>
+      </w:r>
+      <w:r>
+        <w:t xml:space="preserve"> </w:t>
+      </w:r>
+      <w:r>
+        <w:t xml:space="preserve">at the end of a line of code.</w:t>
+      </w:r>
+    </w:p>
+    <w:p>
+      <w:pPr>
+        <w:numPr>
+          <w:numId w:val="1"/>
+          <w:ilvl w:val="0"/>
+        </w:numPr>
+      </w:pPr>
+      <w:r>
+        <w:t xml:space="preserve">Yes:</w:t>
+      </w:r>
+    </w:p>
+    <w:p>
+      <w:pPr>
+        <w:pStyle w:val="SourceCode"/>
+        <w:numPr>
+          <w:numId w:val="1"/>
+          <w:ilvl w:val="0"/>
+        </w:numPr>
+      </w:pPr>
+      <w:r>
+        <w:rPr>
+          <w:rStyle w:val="VerbatimChar"/>
+        </w:rPr>
+        <w:t xml:space="preserve"># Just leave a space after the comment symbol if on a single line</w:t>
+      </w:r>
+      <w:br/>
+      <w:r>
+        <w:rPr>
+          <w:rStyle w:val="VerbatimChar"/>
+        </w:rPr>
+        <w:t xml:space="preserve">print 2 + 2  # but if you comment at the end of a line leave 2 whitespaces.</w:t>
+      </w:r>
+    </w:p>
+    <w:p>
+      <w:pPr>
+        <w:numPr>
+          <w:numId w:val="1"/>
+          <w:ilvl w:val="0"/>
+        </w:numPr>
+      </w:pPr>
+      <w:r>
+        <w:t xml:space="preserve">No:</w:t>
+      </w:r>
+    </w:p>
+    <w:p>
+      <w:pPr>
+        <w:pStyle w:val="SourceCode"/>
+        <w:numPr>
+          <w:numId w:val="1"/>
+          <w:ilvl w:val="0"/>
+        </w:numPr>
+      </w:pPr>
+      <w:r>
+        <w:rPr>
+          <w:rStyle w:val="VerbatimChar"/>
+        </w:rPr>
+        <w:t xml:space="preserve">print 2 + 2 # So this is not enough space.</w:t>
+      </w:r>
+    </w:p>
+    <w:p>
+      <w:pPr>
+        <w:numPr>
+          <w:numId w:val="1"/>
+          <w:ilvl w:val="0"/>
+        </w:numPr>
+      </w:pPr>
+      <w:r>
+        <w:t xml:space="preserve">Also include two blank lines before the definition of a function.</w:t>
+      </w:r>
+    </w:p>
+    <w:p>
+      <w:pPr>
+        <w:numPr>
+          <w:numId w:val="1"/>
+          <w:ilvl w:val="0"/>
+        </w:numPr>
+      </w:pPr>
+      <w:r>
+        <w:t xml:space="preserve">Yes:</w:t>
+      </w:r>
+    </w:p>
+    <w:p>
+      <w:pPr>
+        <w:pStyle w:val="SourceCode"/>
+        <w:numPr>
+          <w:numId w:val="1"/>
+          <w:ilvl w:val="0"/>
+        </w:numPr>
+      </w:pPr>
+      <w:r>
+        <w:rPr>
+          <w:rStyle w:val="VerbatimChar"/>
+        </w:rPr>
+        <w:t xml:space="preserve">print 2 + 2</w:t>
+      </w:r>
+      <w:br/>
+      <w:r>
+        <w:rPr>
+          <w:rStyle w:val="VerbatimChar"/>
+        </w:rPr>
+        <w:t xml:space="preserve"/>
+      </w:r>
+      <w:br/>
+      <w:r>
+        <w:rPr>
+          <w:rStyle w:val="VerbatimChar"/>
+        </w:rPr>
+        <w:t xml:space="preserve"/>
+      </w:r>
+      <w:br/>
+      <w:r>
+        <w:rPr>
+          <w:rStyle w:val="VerbatimChar"/>
+        </w:rPr>
+        <w:t xml:space="preserve">def MyFunc():</w:t>
+      </w:r>
+      <w:br/>
       <w:r>
         <w:rPr>
           <w:rStyle w:val="VerbatimChar"/>
         </w:rPr>
         <w:t xml:space="preserve">    print 2 + 2</w:t>
       </w:r>
-      <w:br/>
-      <w:r>
-        <w:rPr>
-          <w:rStyle w:val="VerbatimChar"/>
-        </w:rPr>
-        <w:t xml:space="preserve">    MyFunc(3, 4)</w:t>
-      </w:r>
-    </w:p>
-    <w:p>
+    </w:p>
+    <w:p>
+      <w:pPr>
+        <w:numPr>
+          <w:numId w:val="1"/>
+          <w:ilvl w:val="0"/>
+        </w:numPr>
+      </w:pPr>
       <w:r>
         <w:t xml:space="preserve">No:</w:t>
       </w:r>
@@ -3486,99 +3930,88 @@
     <w:p>
       <w:pPr>
         <w:pStyle w:val="SourceCode"/>
-      </w:pPr>
-      <w:r>
-        <w:rPr>
-          <w:rStyle w:val="VerbatimChar"/>
-        </w:rPr>
-        <w:t xml:space="preserve">    print 2+2</w:t>
-      </w:r>
-      <w:br/>
-      <w:r>
-        <w:rPr>
-          <w:rStyle w:val="VerbatimChar"/>
-        </w:rPr>
-        <w:t xml:space="preserve">    MyFunc(3,4)</w:t>
-      </w:r>
-    </w:p>
-    <w:p>
-      <w:r>
-        <w:t xml:space="preserve">Include 2 whitspaces before an inline comment</w:t>
-      </w:r>
-      <w:r>
-        <w:t xml:space="preserve"> </w:t>
-      </w:r>
-      <w:r>
-        <w:rPr>
-          <w:rStyle w:val="VerbatimChar"/>
-        </w:rPr>
-        <w:t xml:space="preserve">#</w:t>
-      </w:r>
-      <w:r>
-        <w:t xml:space="preserve"> </w:t>
-      </w:r>
-      <w:r>
-        <w:t xml:space="preserve">at the end of a line of code.</w:t>
-      </w:r>
-    </w:p>
-    <w:p>
-      <w:r>
-        <w:t xml:space="preserve">Yes:</w:t>
+        <w:numPr>
+          <w:numId w:val="1"/>
+          <w:ilvl w:val="0"/>
+        </w:numPr>
+      </w:pPr>
+      <w:r>
+        <w:rPr>
+          <w:rStyle w:val="VerbatimChar"/>
+        </w:rPr>
+        <w:t xml:space="preserve">print 2 + 2</w:t>
+      </w:r>
+      <w:br/>
+      <w:r>
+        <w:rPr>
+          <w:rStyle w:val="VerbatimChar"/>
+        </w:rPr>
+        <w:t xml:space="preserve"/>
+      </w:r>
+      <w:br/>
+      <w:r>
+        <w:rPr>
+          <w:rStyle w:val="VerbatimChar"/>
+        </w:rPr>
+        <w:t xml:space="preserve">def MyFunc():</w:t>
+      </w:r>
+      <w:br/>
+      <w:r>
+        <w:rPr>
+          <w:rStyle w:val="VerbatimChar"/>
+        </w:rPr>
+        <w:t xml:space="preserve">    print 2 + 2</w:t>
+      </w:r>
+    </w:p>
+    <w:p>
+      <w:pPr>
+        <w:numPr>
+          <w:numId w:val="19"/>
+          <w:ilvl w:val="1"/>
+        </w:numPr>
+      </w:pPr>
+      <w:r>
+        <w:t xml:space="preserve">Comments</w:t>
+      </w:r>
+    </w:p>
+    <w:p>
+      <w:pPr>
+        <w:numPr>
+          <w:numId w:val="1"/>
+          <w:ilvl w:val="0"/>
+        </w:numPr>
+      </w:pPr>
+      <w:r>
+        <w:t xml:space="preserve">Comment well and comment often. In particular use the following convention for functions:</w:t>
       </w:r>
     </w:p>
     <w:p>
       <w:pPr>
         <w:pStyle w:val="SourceCode"/>
-      </w:pPr>
-      <w:r>
-        <w:rPr>
-          <w:rStyle w:val="VerbatimChar"/>
-        </w:rPr>
-        <w:t xml:space="preserve">    # Just leave a space after the comment symbol if on a single line</w:t>
-      </w:r>
-      <w:br/>
-      <w:r>
-        <w:rPr>
-          <w:rStyle w:val="VerbatimChar"/>
-        </w:rPr>
-        <w:t xml:space="preserve">    print 2 + 2  # but if you comment at the end of a line leave 2 whitespaces.</w:t>
-      </w:r>
-    </w:p>
-    <w:p>
-      <w:r>
-        <w:t xml:space="preserve">No:</w:t>
-      </w:r>
-    </w:p>
-    <w:p>
-      <w:pPr>
-        <w:pStyle w:val="SourceCode"/>
-      </w:pPr>
-      <w:r>
-        <w:rPr>
-          <w:rStyle w:val="VerbatimChar"/>
-        </w:rPr>
-        <w:t xml:space="preserve">    print 2 + 2 # So this is not enough space.</w:t>
-      </w:r>
-    </w:p>
-    <w:p>
-      <w:r>
-        <w:t xml:space="preserve">Also include two blank lines before the definition of a function.</w:t>
-      </w:r>
-    </w:p>
-    <w:p>
-      <w:r>
-        <w:t xml:space="preserve">Yes:</w:t>
-      </w:r>
-    </w:p>
-    <w:p>
-      <w:pPr>
-        <w:pStyle w:val="SourceCode"/>
-      </w:pPr>
-      <w:r>
-        <w:rPr>
-          <w:rStyle w:val="VerbatimChar"/>
-        </w:rPr>
-        <w:t xml:space="preserve">    print 2 + 2</w:t>
+        <w:numPr>
+          <w:numId w:val="1"/>
+          <w:ilvl w:val="0"/>
+        </w:numPr>
+      </w:pPr>
+      <w:r>
+        <w:rPr>
+          <w:rStyle w:val="VerbatimChar"/>
+        </w:rPr>
+        <w:t xml:space="preserve">AFunc():</w:t>
+      </w:r>
+      <w:br/>
+      <w:r>
+        <w:rPr>
+          <w:rStyle w:val="VerbatimChar"/>
+        </w:rPr>
+        <w:t xml:space="preserve">"""</w:t>
+      </w:r>
+      <w:br/>
+      <w:r>
+        <w:rPr>
+          <w:rStyle w:val="VerbatimChar"/>
+        </w:rPr>
+        <w:t xml:space="preserve">Always start a function with a multiline comment to describe what it does.</w:t>
       </w:r>
       <w:br/>
       <w:r>
@@ -3592,6 +4025,13 @@
         <w:rPr>
           <w:rStyle w:val="VerbatimChar"/>
         </w:rPr>
+        <w:t xml:space="preserve">Arguments: List the arguments and what format they should be in.</w:t>
+      </w:r>
+      <w:br/>
+      <w:r>
+        <w:rPr>
+          <w:rStyle w:val="VerbatimChar"/>
+        </w:rPr>
         <w:t xml:space="preserve"/>
       </w:r>
       <w:br/>
@@ -3599,135 +4039,34 @@
         <w:rPr>
           <w:rStyle w:val="VerbatimChar"/>
         </w:rPr>
-        <w:t xml:space="preserve">    def MyFunc():</w:t>
-      </w:r>
-      <w:br/>
-      <w:r>
-        <w:rPr>
-          <w:rStyle w:val="VerbatimChar"/>
-        </w:rPr>
-        <w:t xml:space="preserve">        print 2 + 2</w:t>
-      </w:r>
-    </w:p>
-    <w:p>
-      <w:r>
-        <w:t xml:space="preserve">No:</w:t>
-      </w:r>
-    </w:p>
-    <w:p>
-      <w:pPr>
-        <w:pStyle w:val="SourceCode"/>
-      </w:pPr>
-      <w:r>
-        <w:rPr>
-          <w:rStyle w:val="VerbatimChar"/>
-        </w:rPr>
-        <w:t xml:space="preserve">    print 2 + 2</w:t>
-      </w:r>
-      <w:br/>
-      <w:r>
-        <w:rPr>
-          <w:rStyle w:val="VerbatimChar"/>
-        </w:rPr>
-        <w:t xml:space="preserve"/>
-      </w:r>
-      <w:br/>
-      <w:r>
-        <w:rPr>
-          <w:rStyle w:val="VerbatimChar"/>
-        </w:rPr>
-        <w:t xml:space="preserve">    def MyFunc():</w:t>
-      </w:r>
-      <w:br/>
-      <w:r>
-        <w:rPr>
-          <w:rStyle w:val="VerbatimChar"/>
-        </w:rPr>
-        <w:t xml:space="preserve">        print 2 + 2</w:t>
-      </w:r>
-    </w:p>
-    <w:p>
-      <w:pPr>
-        <w:numPr>
-          <w:numId w:val="25"/>
-          <w:ilvl w:val="0"/>
-        </w:numPr>
-      </w:pPr>
-      <w:r>
-        <w:t xml:space="preserve">Comments</w:t>
-      </w:r>
-    </w:p>
-    <w:p>
-      <w:r>
-        <w:t xml:space="preserve">Comment well and comment often. In particular use the following convention for functions:</w:t>
-      </w:r>
-    </w:p>
-    <w:p>
-      <w:pPr>
-        <w:pStyle w:val="SourceCode"/>
-      </w:pPr>
-      <w:r>
-        <w:rPr>
-          <w:rStyle w:val="VerbatimChar"/>
-        </w:rPr>
-        <w:t xml:space="preserve">    AFunc():</w:t>
-      </w:r>
-      <w:br/>
-      <w:r>
-        <w:rPr>
-          <w:rStyle w:val="VerbatimChar"/>
-        </w:rPr>
-        <w:t xml:space="preserve">    """</w:t>
-      </w:r>
-      <w:br/>
-      <w:r>
-        <w:rPr>
-          <w:rStyle w:val="VerbatimChar"/>
-        </w:rPr>
-        <w:t xml:space="preserve">    Always start a function with a multiline comment to describe what it does.</w:t>
-      </w:r>
-      <w:br/>
-      <w:r>
-        <w:rPr>
-          <w:rStyle w:val="VerbatimChar"/>
-        </w:rPr>
-        <w:t xml:space="preserve"/>
-      </w:r>
-      <w:br/>
-      <w:r>
-        <w:rPr>
-          <w:rStyle w:val="VerbatimChar"/>
-        </w:rPr>
-        <w:t xml:space="preserve">    Arguments: List the arguments and what format they should be in.</w:t>
-      </w:r>
-      <w:br/>
-      <w:r>
-        <w:rPr>
-          <w:rStyle w:val="VerbatimChar"/>
-        </w:rPr>
-        <w:t xml:space="preserve"/>
-      </w:r>
-      <w:br/>
-      <w:r>
-        <w:rPr>
-          <w:rStyle w:val="VerbatimChar"/>
-        </w:rPr>
-        <w:t xml:space="preserve">    Output: List the expected output of the function.</w:t>
-      </w:r>
-      <w:br/>
-      <w:r>
-        <w:rPr>
-          <w:rStyle w:val="VerbatimChar"/>
-        </w:rPr>
-        <w:t xml:space="preserve">    """</w:t>
-      </w:r>
-    </w:p>
-    <w:p>
-      <w:r>
-        <w:t xml:space="preserve">As and when we see new topics on this course we will also discuss there conventions.</w:t>
-      </w:r>
-    </w:p>
-    <w:p>
+        <w:t xml:space="preserve">Output: List the expected output of the function.</w:t>
+      </w:r>
+      <w:br/>
+      <w:r>
+        <w:rPr>
+          <w:rStyle w:val="VerbatimChar"/>
+        </w:rPr>
+        <w:t xml:space="preserve">"""</w:t>
+      </w:r>
+    </w:p>
+    <w:p>
+      <w:pPr>
+        <w:numPr>
+          <w:numId w:val="1"/>
+          <w:ilvl w:val="0"/>
+        </w:numPr>
+      </w:pPr>
+      <w:r>
+        <w:t xml:space="preserve">As and when we see new topics on this course we will also discuss the corresponding conventions.</w:t>
+      </w:r>
+    </w:p>
+    <w:p>
+      <w:pPr>
+        <w:numPr>
+          <w:numId w:val="1"/>
+          <w:ilvl w:val="0"/>
+        </w:numPr>
+      </w:pPr>
       <w:r>
         <w:t xml:space="preserve">Go back through your script and ensure that you have used the above convention.</w:t>
       </w:r>
@@ -3974,6 +4313,441 @@
     </w:lvl>
     <w:lvl w:ilvl="6">
       <w:start w:val="1"/>
+      <w:numFmt w:val="decimal"/>
+      <w:lvlText w:val="%7."/>
+      <w:lvlJc w:val="left"/>
+      <w:pPr>
+        <w:tabs>
+          <w:tab w:val="num" w:pos="4320"/>
+        </w:tabs>
+        <w:ind w:left="4800" w:hanging="480"/>
+      </w:pPr>
+    </w:lvl>
+  </w:abstractNum>
+  <w:abstractNum w:abstractNumId="4">
+    <w:multiLevelType w:val="multilevel"/>
+    <w:lvl w:ilvl="0">
+      <w:start w:val="3"/>
+      <w:numFmt w:val="decimal"/>
+      <w:lvlText w:val="%1."/>
+      <w:lvlJc w:val="left"/>
+      <w:pPr>
+        <w:tabs>
+          <w:tab w:val="num" w:pos="0"/>
+        </w:tabs>
+        <w:ind w:left="480" w:hanging="480"/>
+      </w:pPr>
+    </w:lvl>
+    <w:lvl w:ilvl="1">
+      <w:start w:val="3"/>
+      <w:numFmt w:val="decimal"/>
+      <w:lvlText w:val="%2."/>
+      <w:lvlJc w:val="left"/>
+      <w:pPr>
+        <w:tabs>
+          <w:tab w:val="num" w:pos="720"/>
+        </w:tabs>
+        <w:ind w:left="1200" w:hanging="480"/>
+      </w:pPr>
+    </w:lvl>
+    <w:lvl w:ilvl="2">
+      <w:start w:val="3"/>
+      <w:numFmt w:val="decimal"/>
+      <w:lvlText w:val="%3."/>
+      <w:lvlJc w:val="left"/>
+      <w:pPr>
+        <w:tabs>
+          <w:tab w:val="num" w:pos="1440"/>
+        </w:tabs>
+        <w:ind w:left="1920" w:hanging="480"/>
+      </w:pPr>
+    </w:lvl>
+    <w:lvl w:ilvl="3">
+      <w:start w:val="3"/>
+      <w:numFmt w:val="decimal"/>
+      <w:lvlText w:val="%4."/>
+      <w:lvlJc w:val="left"/>
+      <w:pPr>
+        <w:tabs>
+          <w:tab w:val="num" w:pos="2160"/>
+        </w:tabs>
+        <w:ind w:left="2640" w:hanging="480"/>
+      </w:pPr>
+    </w:lvl>
+    <w:lvl w:ilvl="4">
+      <w:start w:val="3"/>
+      <w:numFmt w:val="decimal"/>
+      <w:lvlText w:val="%5."/>
+      <w:lvlJc w:val="left"/>
+      <w:pPr>
+        <w:tabs>
+          <w:tab w:val="num" w:pos="2880"/>
+        </w:tabs>
+        <w:ind w:left="3360" w:hanging="480"/>
+      </w:pPr>
+    </w:lvl>
+    <w:lvl w:ilvl="5">
+      <w:start w:val="3"/>
+      <w:numFmt w:val="decimal"/>
+      <w:lvlText w:val="%6."/>
+      <w:lvlJc w:val="left"/>
+      <w:pPr>
+        <w:tabs>
+          <w:tab w:val="num" w:pos="3600"/>
+        </w:tabs>
+        <w:ind w:left="4080" w:hanging="480"/>
+      </w:pPr>
+    </w:lvl>
+    <w:lvl w:ilvl="6">
+      <w:start w:val="3"/>
+      <w:numFmt w:val="decimal"/>
+      <w:lvlText w:val="%7."/>
+      <w:lvlJc w:val="left"/>
+      <w:pPr>
+        <w:tabs>
+          <w:tab w:val="num" w:pos="4320"/>
+        </w:tabs>
+        <w:ind w:left="4800" w:hanging="480"/>
+      </w:pPr>
+    </w:lvl>
+  </w:abstractNum>
+  <w:abstractNum w:abstractNumId="5">
+    <w:multiLevelType w:val="multilevel"/>
+    <w:lvl w:ilvl="0">
+      <w:start w:val="8"/>
+      <w:numFmt w:val="decimal"/>
+      <w:lvlText w:val="%1."/>
+      <w:lvlJc w:val="left"/>
+      <w:pPr>
+        <w:tabs>
+          <w:tab w:val="num" w:pos="0"/>
+        </w:tabs>
+        <w:ind w:left="480" w:hanging="480"/>
+      </w:pPr>
+    </w:lvl>
+    <w:lvl w:ilvl="1">
+      <w:start w:val="8"/>
+      <w:numFmt w:val="decimal"/>
+      <w:lvlText w:val="%2."/>
+      <w:lvlJc w:val="left"/>
+      <w:pPr>
+        <w:tabs>
+          <w:tab w:val="num" w:pos="720"/>
+        </w:tabs>
+        <w:ind w:left="1200" w:hanging="480"/>
+      </w:pPr>
+    </w:lvl>
+    <w:lvl w:ilvl="2">
+      <w:start w:val="8"/>
+      <w:numFmt w:val="decimal"/>
+      <w:lvlText w:val="%3."/>
+      <w:lvlJc w:val="left"/>
+      <w:pPr>
+        <w:tabs>
+          <w:tab w:val="num" w:pos="1440"/>
+        </w:tabs>
+        <w:ind w:left="1920" w:hanging="480"/>
+      </w:pPr>
+    </w:lvl>
+    <w:lvl w:ilvl="3">
+      <w:start w:val="8"/>
+      <w:numFmt w:val="decimal"/>
+      <w:lvlText w:val="%4."/>
+      <w:lvlJc w:val="left"/>
+      <w:pPr>
+        <w:tabs>
+          <w:tab w:val="num" w:pos="2160"/>
+        </w:tabs>
+        <w:ind w:left="2640" w:hanging="480"/>
+      </w:pPr>
+    </w:lvl>
+    <w:lvl w:ilvl="4">
+      <w:start w:val="8"/>
+      <w:numFmt w:val="decimal"/>
+      <w:lvlText w:val="%5."/>
+      <w:lvlJc w:val="left"/>
+      <w:pPr>
+        <w:tabs>
+          <w:tab w:val="num" w:pos="2880"/>
+        </w:tabs>
+        <w:ind w:left="3360" w:hanging="480"/>
+      </w:pPr>
+    </w:lvl>
+    <w:lvl w:ilvl="5">
+      <w:start w:val="8"/>
+      <w:numFmt w:val="decimal"/>
+      <w:lvlText w:val="%6."/>
+      <w:lvlJc w:val="left"/>
+      <w:pPr>
+        <w:tabs>
+          <w:tab w:val="num" w:pos="3600"/>
+        </w:tabs>
+        <w:ind w:left="4080" w:hanging="480"/>
+      </w:pPr>
+    </w:lvl>
+    <w:lvl w:ilvl="6">
+      <w:start w:val="8"/>
+      <w:numFmt w:val="decimal"/>
+      <w:lvlText w:val="%7."/>
+      <w:lvlJc w:val="left"/>
+      <w:pPr>
+        <w:tabs>
+          <w:tab w:val="num" w:pos="4320"/>
+        </w:tabs>
+        <w:ind w:left="4800" w:hanging="480"/>
+      </w:pPr>
+    </w:lvl>
+  </w:abstractNum>
+  <w:abstractNum w:abstractNumId="6">
+    <w:multiLevelType w:val="multilevel"/>
+    <w:lvl w:ilvl="0">
+      <w:start w:val="10"/>
+      <w:numFmt w:val="decimal"/>
+      <w:lvlText w:val="%1."/>
+      <w:lvlJc w:val="left"/>
+      <w:pPr>
+        <w:tabs>
+          <w:tab w:val="num" w:pos="0"/>
+        </w:tabs>
+        <w:ind w:left="480" w:hanging="480"/>
+      </w:pPr>
+    </w:lvl>
+    <w:lvl w:ilvl="1">
+      <w:start w:val="10"/>
+      <w:numFmt w:val="decimal"/>
+      <w:lvlText w:val="%2."/>
+      <w:lvlJc w:val="left"/>
+      <w:pPr>
+        <w:tabs>
+          <w:tab w:val="num" w:pos="720"/>
+        </w:tabs>
+        <w:ind w:left="1200" w:hanging="480"/>
+      </w:pPr>
+    </w:lvl>
+    <w:lvl w:ilvl="2">
+      <w:start w:val="10"/>
+      <w:numFmt w:val="decimal"/>
+      <w:lvlText w:val="%3."/>
+      <w:lvlJc w:val="left"/>
+      <w:pPr>
+        <w:tabs>
+          <w:tab w:val="num" w:pos="1440"/>
+        </w:tabs>
+        <w:ind w:left="1920" w:hanging="480"/>
+      </w:pPr>
+    </w:lvl>
+    <w:lvl w:ilvl="3">
+      <w:start w:val="10"/>
+      <w:numFmt w:val="decimal"/>
+      <w:lvlText w:val="%4."/>
+      <w:lvlJc w:val="left"/>
+      <w:pPr>
+        <w:tabs>
+          <w:tab w:val="num" w:pos="2160"/>
+        </w:tabs>
+        <w:ind w:left="2640" w:hanging="480"/>
+      </w:pPr>
+    </w:lvl>
+    <w:lvl w:ilvl="4">
+      <w:start w:val="10"/>
+      <w:numFmt w:val="decimal"/>
+      <w:lvlText w:val="%5."/>
+      <w:lvlJc w:val="left"/>
+      <w:pPr>
+        <w:tabs>
+          <w:tab w:val="num" w:pos="2880"/>
+        </w:tabs>
+        <w:ind w:left="3360" w:hanging="480"/>
+      </w:pPr>
+    </w:lvl>
+    <w:lvl w:ilvl="5">
+      <w:start w:val="10"/>
+      <w:numFmt w:val="decimal"/>
+      <w:lvlText w:val="%6."/>
+      <w:lvlJc w:val="left"/>
+      <w:pPr>
+        <w:tabs>
+          <w:tab w:val="num" w:pos="3600"/>
+        </w:tabs>
+        <w:ind w:left="4080" w:hanging="480"/>
+      </w:pPr>
+    </w:lvl>
+    <w:lvl w:ilvl="6">
+      <w:start w:val="10"/>
+      <w:numFmt w:val="decimal"/>
+      <w:lvlText w:val="%7."/>
+      <w:lvlJc w:val="left"/>
+      <w:pPr>
+        <w:tabs>
+          <w:tab w:val="num" w:pos="4320"/>
+        </w:tabs>
+        <w:ind w:left="4800" w:hanging="480"/>
+      </w:pPr>
+    </w:lvl>
+  </w:abstractNum>
+  <w:abstractNum w:abstractNumId="7">
+    <w:multiLevelType w:val="multilevel"/>
+    <w:lvl w:ilvl="0">
+      <w:start w:val="16"/>
+      <w:numFmt w:val="decimal"/>
+      <w:lvlText w:val="%1."/>
+      <w:lvlJc w:val="left"/>
+      <w:pPr>
+        <w:tabs>
+          <w:tab w:val="num" w:pos="0"/>
+        </w:tabs>
+        <w:ind w:left="480" w:hanging="480"/>
+      </w:pPr>
+    </w:lvl>
+    <w:lvl w:ilvl="1">
+      <w:start w:val="16"/>
+      <w:numFmt w:val="decimal"/>
+      <w:lvlText w:val="%2."/>
+      <w:lvlJc w:val="left"/>
+      <w:pPr>
+        <w:tabs>
+          <w:tab w:val="num" w:pos="720"/>
+        </w:tabs>
+        <w:ind w:left="1200" w:hanging="480"/>
+      </w:pPr>
+    </w:lvl>
+    <w:lvl w:ilvl="2">
+      <w:start w:val="16"/>
+      <w:numFmt w:val="decimal"/>
+      <w:lvlText w:val="%3."/>
+      <w:lvlJc w:val="left"/>
+      <w:pPr>
+        <w:tabs>
+          <w:tab w:val="num" w:pos="1440"/>
+        </w:tabs>
+        <w:ind w:left="1920" w:hanging="480"/>
+      </w:pPr>
+    </w:lvl>
+    <w:lvl w:ilvl="3">
+      <w:start w:val="16"/>
+      <w:numFmt w:val="decimal"/>
+      <w:lvlText w:val="%4."/>
+      <w:lvlJc w:val="left"/>
+      <w:pPr>
+        <w:tabs>
+          <w:tab w:val="num" w:pos="2160"/>
+        </w:tabs>
+        <w:ind w:left="2640" w:hanging="480"/>
+      </w:pPr>
+    </w:lvl>
+    <w:lvl w:ilvl="4">
+      <w:start w:val="16"/>
+      <w:numFmt w:val="decimal"/>
+      <w:lvlText w:val="%5."/>
+      <w:lvlJc w:val="left"/>
+      <w:pPr>
+        <w:tabs>
+          <w:tab w:val="num" w:pos="2880"/>
+        </w:tabs>
+        <w:ind w:left="3360" w:hanging="480"/>
+      </w:pPr>
+    </w:lvl>
+    <w:lvl w:ilvl="5">
+      <w:start w:val="16"/>
+      <w:numFmt w:val="decimal"/>
+      <w:lvlText w:val="%6."/>
+      <w:lvlJc w:val="left"/>
+      <w:pPr>
+        <w:tabs>
+          <w:tab w:val="num" w:pos="3600"/>
+        </w:tabs>
+        <w:ind w:left="4080" w:hanging="480"/>
+      </w:pPr>
+    </w:lvl>
+    <w:lvl w:ilvl="6">
+      <w:start w:val="16"/>
+      <w:numFmt w:val="decimal"/>
+      <w:lvlText w:val="%7."/>
+      <w:lvlJc w:val="left"/>
+      <w:pPr>
+        <w:tabs>
+          <w:tab w:val="num" w:pos="4320"/>
+        </w:tabs>
+        <w:ind w:left="4800" w:hanging="480"/>
+      </w:pPr>
+    </w:lvl>
+  </w:abstractNum>
+  <w:abstractNum w:abstractNumId="8">
+    <w:multiLevelType w:val="multilevel"/>
+    <w:lvl w:ilvl="0">
+      <w:start w:val="22"/>
+      <w:numFmt w:val="decimal"/>
+      <w:lvlText w:val="%1."/>
+      <w:lvlJc w:val="left"/>
+      <w:pPr>
+        <w:tabs>
+          <w:tab w:val="num" w:pos="0"/>
+        </w:tabs>
+        <w:ind w:left="480" w:hanging="480"/>
+      </w:pPr>
+    </w:lvl>
+    <w:lvl w:ilvl="1">
+      <w:start w:val="22"/>
+      <w:numFmt w:val="decimal"/>
+      <w:lvlText w:val="%2."/>
+      <w:lvlJc w:val="left"/>
+      <w:pPr>
+        <w:tabs>
+          <w:tab w:val="num" w:pos="720"/>
+        </w:tabs>
+        <w:ind w:left="1200" w:hanging="480"/>
+      </w:pPr>
+    </w:lvl>
+    <w:lvl w:ilvl="2">
+      <w:start w:val="22"/>
+      <w:numFmt w:val="decimal"/>
+      <w:lvlText w:val="%3."/>
+      <w:lvlJc w:val="left"/>
+      <w:pPr>
+        <w:tabs>
+          <w:tab w:val="num" w:pos="1440"/>
+        </w:tabs>
+        <w:ind w:left="1920" w:hanging="480"/>
+      </w:pPr>
+    </w:lvl>
+    <w:lvl w:ilvl="3">
+      <w:start w:val="22"/>
+      <w:numFmt w:val="decimal"/>
+      <w:lvlText w:val="%4."/>
+      <w:lvlJc w:val="left"/>
+      <w:pPr>
+        <w:tabs>
+          <w:tab w:val="num" w:pos="2160"/>
+        </w:tabs>
+        <w:ind w:left="2640" w:hanging="480"/>
+      </w:pPr>
+    </w:lvl>
+    <w:lvl w:ilvl="4">
+      <w:start w:val="22"/>
+      <w:numFmt w:val="decimal"/>
+      <w:lvlText w:val="%5."/>
+      <w:lvlJc w:val="left"/>
+      <w:pPr>
+        <w:tabs>
+          <w:tab w:val="num" w:pos="2880"/>
+        </w:tabs>
+        <w:ind w:left="3360" w:hanging="480"/>
+      </w:pPr>
+    </w:lvl>
+    <w:lvl w:ilvl="5">
+      <w:start w:val="22"/>
+      <w:numFmt w:val="decimal"/>
+      <w:lvlText w:val="%6."/>
+      <w:lvlJc w:val="left"/>
+      <w:pPr>
+        <w:tabs>
+          <w:tab w:val="num" w:pos="3600"/>
+        </w:tabs>
+        <w:ind w:left="4080" w:hanging="480"/>
+      </w:pPr>
+    </w:lvl>
+    <w:lvl w:ilvl="6">
+      <w:start w:val="22"/>
       <w:numFmt w:val="decimal"/>
       <w:lvlText w:val="%7."/>
       <w:lvlJc w:val="left"/>
@@ -3998,54 +4772,6 @@
     <w:abstractNumId w:val="2"/>
   </w:num>
   <w:num w:numId="5">
-    <w:abstractNumId w:val="2"/>
-  </w:num>
-  <w:num w:numId="6">
-    <w:abstractNumId w:val="2"/>
-  </w:num>
-  <w:num w:numId="7">
-    <w:abstractNumId w:val="2"/>
-  </w:num>
-  <w:num w:numId="8">
-    <w:abstractNumId w:val="2"/>
-  </w:num>
-  <w:num w:numId="9">
-    <w:abstractNumId w:val="2"/>
-  </w:num>
-  <w:num w:numId="10">
-    <w:abstractNumId w:val="2"/>
-  </w:num>
-  <w:num w:numId="11">
-    <w:abstractNumId w:val="2"/>
-  </w:num>
-  <w:num w:numId="12">
-    <w:abstractNumId w:val="2"/>
-  </w:num>
-  <w:num w:numId="13">
-    <w:abstractNumId w:val="2"/>
-  </w:num>
-  <w:num w:numId="14">
-    <w:abstractNumId w:val="2"/>
-  </w:num>
-  <w:num w:numId="15">
-    <w:abstractNumId w:val="2"/>
-  </w:num>
-  <w:num w:numId="16">
-    <w:abstractNumId w:val="2"/>
-  </w:num>
-  <w:num w:numId="17">
-    <w:abstractNumId w:val="2"/>
-  </w:num>
-  <w:num w:numId="18">
-    <w:abstractNumId w:val="2"/>
-  </w:num>
-  <w:num w:numId="19">
-    <w:abstractNumId w:val="2"/>
-  </w:num>
-  <w:num w:numId="20">
-    <w:abstractNumId w:val="2"/>
-  </w:num>
-  <w:num w:numId="21">
     <w:abstractNumId w:val="3"/>
     <w:lvlOverride w:ilvl="0">
       <w:startOverride w:val="1"/>
@@ -4069,16 +4795,151 @@
       <w:startOverride w:val="1"/>
     </w:lvlOverride>
   </w:num>
-  <w:num w:numId="22">
+  <w:num w:numId="6">
+    <w:abstractNumId w:val="4"/>
+    <w:lvlOverride w:ilvl="0">
+      <w:startOverride w:val="3"/>
+    </w:lvlOverride>
+    <w:lvlOverride w:ilvl="1">
+      <w:startOverride w:val="3"/>
+    </w:lvlOverride>
+    <w:lvlOverride w:ilvl="2">
+      <w:startOverride w:val="3"/>
+    </w:lvlOverride>
+    <w:lvlOverride w:ilvl="3">
+      <w:startOverride w:val="3"/>
+    </w:lvlOverride>
+    <w:lvlOverride w:ilvl="4">
+      <w:startOverride w:val="3"/>
+    </w:lvlOverride>
+    <w:lvlOverride w:ilvl="5">
+      <w:startOverride w:val="3"/>
+    </w:lvlOverride>
+    <w:lvlOverride w:ilvl="6">
+      <w:startOverride w:val="3"/>
+    </w:lvlOverride>
+  </w:num>
+  <w:num w:numId="7">
     <w:abstractNumId w:val="2"/>
   </w:num>
-  <w:num w:numId="23">
+  <w:num w:numId="8">
     <w:abstractNumId w:val="2"/>
   </w:num>
-  <w:num w:numId="24">
+  <w:num w:numId="9">
+    <w:abstractNumId w:val="5"/>
+    <w:lvlOverride w:ilvl="0">
+      <w:startOverride w:val="8"/>
+    </w:lvlOverride>
+    <w:lvlOverride w:ilvl="1">
+      <w:startOverride w:val="8"/>
+    </w:lvlOverride>
+    <w:lvlOverride w:ilvl="2">
+      <w:startOverride w:val="8"/>
+    </w:lvlOverride>
+    <w:lvlOverride w:ilvl="3">
+      <w:startOverride w:val="8"/>
+    </w:lvlOverride>
+    <w:lvlOverride w:ilvl="4">
+      <w:startOverride w:val="8"/>
+    </w:lvlOverride>
+    <w:lvlOverride w:ilvl="5">
+      <w:startOverride w:val="8"/>
+    </w:lvlOverride>
+    <w:lvlOverride w:ilvl="6">
+      <w:startOverride w:val="8"/>
+    </w:lvlOverride>
+  </w:num>
+  <w:num w:numId="10">
     <w:abstractNumId w:val="2"/>
   </w:num>
-  <w:num w:numId="25">
+  <w:num w:numId="11">
+    <w:abstractNumId w:val="6"/>
+    <w:lvlOverride w:ilvl="0">
+      <w:startOverride w:val="10"/>
+    </w:lvlOverride>
+    <w:lvlOverride w:ilvl="1">
+      <w:startOverride w:val="10"/>
+    </w:lvlOverride>
+    <w:lvlOverride w:ilvl="2">
+      <w:startOverride w:val="10"/>
+    </w:lvlOverride>
+    <w:lvlOverride w:ilvl="3">
+      <w:startOverride w:val="10"/>
+    </w:lvlOverride>
+    <w:lvlOverride w:ilvl="4">
+      <w:startOverride w:val="10"/>
+    </w:lvlOverride>
+    <w:lvlOverride w:ilvl="5">
+      <w:startOverride w:val="10"/>
+    </w:lvlOverride>
+    <w:lvlOverride w:ilvl="6">
+      <w:startOverride w:val="10"/>
+    </w:lvlOverride>
+  </w:num>
+  <w:num w:numId="12">
+    <w:abstractNumId w:val="2"/>
+  </w:num>
+  <w:num w:numId="13">
+    <w:abstractNumId w:val="7"/>
+    <w:lvlOverride w:ilvl="0">
+      <w:startOverride w:val="16"/>
+    </w:lvlOverride>
+    <w:lvlOverride w:ilvl="1">
+      <w:startOverride w:val="16"/>
+    </w:lvlOverride>
+    <w:lvlOverride w:ilvl="2">
+      <w:startOverride w:val="16"/>
+    </w:lvlOverride>
+    <w:lvlOverride w:ilvl="3">
+      <w:startOverride w:val="16"/>
+    </w:lvlOverride>
+    <w:lvlOverride w:ilvl="4">
+      <w:startOverride w:val="16"/>
+    </w:lvlOverride>
+    <w:lvlOverride w:ilvl="5">
+      <w:startOverride w:val="16"/>
+    </w:lvlOverride>
+    <w:lvlOverride w:ilvl="6">
+      <w:startOverride w:val="16"/>
+    </w:lvlOverride>
+  </w:num>
+  <w:num w:numId="14">
+    <w:abstractNumId w:val="2"/>
+  </w:num>
+  <w:num w:numId="15">
+    <w:abstractNumId w:val="8"/>
+    <w:lvlOverride w:ilvl="0">
+      <w:startOverride w:val="22"/>
+    </w:lvlOverride>
+    <w:lvlOverride w:ilvl="1">
+      <w:startOverride w:val="22"/>
+    </w:lvlOverride>
+    <w:lvlOverride w:ilvl="2">
+      <w:startOverride w:val="22"/>
+    </w:lvlOverride>
+    <w:lvlOverride w:ilvl="3">
+      <w:startOverride w:val="22"/>
+    </w:lvlOverride>
+    <w:lvlOverride w:ilvl="4">
+      <w:startOverride w:val="22"/>
+    </w:lvlOverride>
+    <w:lvlOverride w:ilvl="5">
+      <w:startOverride w:val="22"/>
+    </w:lvlOverride>
+    <w:lvlOverride w:ilvl="6">
+      <w:startOverride w:val="22"/>
+    </w:lvlOverride>
+  </w:num>
+  <w:num w:numId="16">
+    <w:abstractNumId w:val="2"/>
+  </w:num>
+  <w:num w:numId="17">
+    <w:abstractNumId w:val="2"/>
+  </w:num>
+  <w:num w:numId="18">
+    <w:abstractNumId w:val="2"/>
+  </w:num>
+  <w:num w:numId="19">
     <w:abstractNumId w:val="2"/>
   </w:num>
 </w:numbering>
